--- a/Leighton Lau_CV.docx
+++ b/Leighton Lau_CV.docx
@@ -7,7 +7,7 @@
         <w:ind w:left="-283" w:right="-283"/>
         <w:jc w:val="center"/>
         <w:rPr>
-          <w:rFonts w:ascii="Times New Roman" w:eastAsiaTheme="minorEastAsia" w:hAnsi="Times New Roman" w:cs="Times New Roman" w:hint="eastAsia"/>
+          <w:rFonts w:ascii="Times New Roman" w:eastAsiaTheme="minorEastAsia" w:hAnsi="Times New Roman" w:cs="Times New Roman"/>
           <w:b/>
           <w:color w:val="000000"/>
           <w:sz w:val="28"/>
@@ -416,6 +416,15 @@
         </w:rPr>
         <w:t xml:space="preserve"> in Computer Science, Web &amp; Cloud Computing</w:t>
       </w:r>
+      <w:r>
+        <w:rPr>
+          <w:rFonts w:ascii="Times New Roman" w:eastAsia="Times New Roman" w:hAnsi="Times New Roman" w:cs="Times New Roman"/>
+          <w:color w:val="000000"/>
+          <w:sz w:val="20"/>
+          <w:szCs w:val="20"/>
+        </w:rPr>
+        <w:t xml:space="preserve"> (In Progress)</w:t>
+      </w:r>
     </w:p>
     <w:p>
       <w:pPr>
@@ -635,6 +644,8 @@
         </w:rPr>
         <w:t>Faculty of Engineering)</w:t>
       </w:r>
+      <w:bookmarkStart w:id="0" w:name="_GoBack"/>
+      <w:bookmarkEnd w:id="0"/>
     </w:p>
     <w:p>
       <w:pPr>
@@ -647,188 +658,113 @@
         <w:jc w:val="both"/>
         <w:rPr>
           <w:rFonts w:ascii="Times New Roman" w:eastAsia="Times New Roman" w:hAnsi="Times New Roman" w:cs="Times New Roman"/>
+          <w:color w:val="000000"/>
+          <w:sz w:val="20"/>
+          <w:szCs w:val="20"/>
+          <w:highlight w:val="white"/>
+        </w:rPr>
+      </w:pPr>
+      <w:r>
+        <w:rPr>
+          <w:rFonts w:ascii="Times New Roman" w:eastAsia="Times New Roman" w:hAnsi="Times New Roman" w:cs="Times New Roman"/>
           <w:b/>
-          <w:color w:val="000000"/>
           <w:sz w:val="20"/>
           <w:szCs w:val="20"/>
           <w:highlight w:val="white"/>
         </w:rPr>
+        <w:t>Final Year Projects</w:t>
+      </w:r>
+      <w:r>
+        <w:rPr>
+          <w:rFonts w:ascii="Times New Roman" w:eastAsia="Times New Roman" w:hAnsi="Times New Roman" w:cs="Times New Roman"/>
+          <w:sz w:val="20"/>
+          <w:szCs w:val="20"/>
+          <w:highlight w:val="white"/>
+        </w:rPr>
+        <w:t xml:space="preserve"> u</w:t>
+      </w:r>
+      <w:r>
+        <w:rPr>
+          <w:rFonts w:ascii="Times New Roman" w:eastAsia="Times New Roman" w:hAnsi="Times New Roman" w:cs="Times New Roman" w:hint="eastAsia"/>
+          <w:sz w:val="20"/>
+          <w:szCs w:val="20"/>
+        </w:rPr>
+        <w:t>nder the coaching of Centre for Perceptual and Interactive Intelligence</w:t>
+      </w:r>
+      <w:r>
+        <w:rPr>
+          <w:rFonts w:ascii="Times New Roman" w:eastAsia="Times New Roman" w:hAnsi="Times New Roman" w:cs="Times New Roman"/>
+          <w:sz w:val="20"/>
+          <w:szCs w:val="20"/>
+          <w:highlight w:val="white"/>
+        </w:rPr>
+        <w:t>:</w:t>
+      </w:r>
+    </w:p>
+    <w:p>
+      <w:pPr>
+        <w:pStyle w:val="ListParagraph"/>
+        <w:numPr>
+          <w:ilvl w:val="1"/>
+          <w:numId w:val="8"/>
+        </w:numPr>
+        <w:ind w:leftChars="0" w:right="-283"/>
+        <w:jc w:val="both"/>
+        <w:rPr>
+          <w:rFonts w:ascii="Times New Roman" w:eastAsia="Times New Roman" w:hAnsi="Times New Roman" w:cs="Times New Roman"/>
+          <w:color w:val="000000"/>
+          <w:sz w:val="20"/>
+          <w:szCs w:val="20"/>
+          <w:highlight w:val="white"/>
+        </w:rPr>
       </w:pPr>
       <w:r>
         <w:rPr>
           <w:rFonts w:ascii="Times New Roman" w:eastAsia="Times New Roman" w:hAnsi="Times New Roman" w:cs="Times New Roman"/>
           <w:b/>
+          <w:color w:val="000000"/>
           <w:sz w:val="20"/>
           <w:szCs w:val="20"/>
           <w:highlight w:val="white"/>
         </w:rPr>
-        <w:t>Re</w:t>
-      </w:r>
-      <w:r>
-        <w:rPr>
-          <w:rFonts w:ascii="Times New Roman" w:eastAsia="Times New Roman" w:hAnsi="Times New Roman" w:cs="Times New Roman"/>
-          <w:b/>
+        <w:t xml:space="preserve"> </w:t>
+      </w:r>
+      <w:r>
+        <w:rPr>
+          <w:rFonts w:ascii="Times New Roman" w:eastAsia="Times New Roman" w:hAnsi="Times New Roman" w:cs="Times New Roman" w:hint="eastAsia"/>
+          <w:i/>
+          <w:color w:val="000000"/>
+          <w:sz w:val="20"/>
+          <w:szCs w:val="20"/>
+        </w:rPr>
+        <w:t>Neural Question Generation for an Extensible Question Answering System</w:t>
+      </w:r>
+    </w:p>
+    <w:p>
+      <w:pPr>
+        <w:pStyle w:val="ListParagraph"/>
+        <w:numPr>
+          <w:ilvl w:val="1"/>
+          <w:numId w:val="8"/>
+        </w:numPr>
+        <w:ind w:leftChars="0" w:right="-283"/>
+        <w:jc w:val="both"/>
+        <w:rPr>
+          <w:rFonts w:ascii="Times New Roman" w:eastAsia="Times New Roman" w:hAnsi="Times New Roman" w:cs="Times New Roman"/>
+          <w:color w:val="000000"/>
           <w:sz w:val="20"/>
           <w:szCs w:val="20"/>
           <w:highlight w:val="white"/>
         </w:rPr>
-        <w:t>cent</w:t>
-      </w:r>
-      <w:r>
-        <w:rPr>
-          <w:rFonts w:ascii="Times New Roman" w:eastAsia="Times New Roman" w:hAnsi="Times New Roman" w:cs="Times New Roman"/>
-          <w:b/>
-          <w:sz w:val="20"/>
-          <w:szCs w:val="20"/>
-          <w:highlight w:val="white"/>
-        </w:rPr>
-        <w:t xml:space="preserve"> Courses: </w:t>
-      </w:r>
-      <w:r>
-        <w:rPr>
-          <w:rFonts w:ascii="Times New Roman" w:eastAsia="Times New Roman" w:hAnsi="Times New Roman" w:cs="Times New Roman"/>
-          <w:sz w:val="20"/>
-          <w:szCs w:val="20"/>
-          <w:highlight w:val="white"/>
-        </w:rPr>
-        <w:t>Operating Systems</w:t>
-      </w:r>
-      <w:r>
-        <w:rPr>
-          <w:rFonts w:ascii="Times New Roman" w:eastAsia="Times New Roman" w:hAnsi="Times New Roman" w:cs="Times New Roman"/>
-          <w:sz w:val="20"/>
-          <w:szCs w:val="20"/>
-          <w:highlight w:val="white"/>
-        </w:rPr>
-        <w:t xml:space="preserve">, </w:t>
-      </w:r>
-      <w:r>
-        <w:rPr>
-          <w:rFonts w:ascii="Times New Roman" w:eastAsia="Times New Roman" w:hAnsi="Times New Roman" w:cs="Times New Roman"/>
-          <w:sz w:val="20"/>
-          <w:szCs w:val="20"/>
-          <w:highlight w:val="white"/>
-        </w:rPr>
-        <w:t xml:space="preserve">Data </w:t>
-      </w:r>
-      <w:r>
-        <w:rPr>
-          <w:rFonts w:ascii="Times New Roman" w:eastAsia="Times New Roman" w:hAnsi="Times New Roman" w:cs="Times New Roman"/>
-          <w:sz w:val="20"/>
-          <w:szCs w:val="20"/>
-          <w:highlight w:val="white"/>
-        </w:rPr>
-        <w:t>M</w:t>
-      </w:r>
-      <w:r>
-        <w:rPr>
-          <w:rFonts w:ascii="Times New Roman" w:eastAsia="Times New Roman" w:hAnsi="Times New Roman" w:cs="Times New Roman"/>
-          <w:sz w:val="20"/>
-          <w:szCs w:val="20"/>
-          <w:highlight w:val="white"/>
-        </w:rPr>
-        <w:t>ining</w:t>
-      </w:r>
-      <w:r>
-        <w:rPr>
-          <w:rFonts w:ascii="Times New Roman" w:eastAsia="Times New Roman" w:hAnsi="Times New Roman" w:cs="Times New Roman"/>
-          <w:sz w:val="20"/>
-          <w:szCs w:val="20"/>
-          <w:highlight w:val="white"/>
-        </w:rPr>
-        <w:t xml:space="preserve"> Algos</w:t>
-      </w:r>
-      <w:r>
-        <w:rPr>
-          <w:rFonts w:ascii="Times New Roman" w:eastAsia="Times New Roman" w:hAnsi="Times New Roman" w:cs="Times New Roman"/>
-          <w:sz w:val="20"/>
-          <w:szCs w:val="20"/>
-          <w:highlight w:val="white"/>
-        </w:rPr>
-        <w:t xml:space="preserve">, </w:t>
-      </w:r>
-      <w:r>
-        <w:rPr>
-          <w:rFonts w:ascii="Times New Roman" w:eastAsia="Times New Roman" w:hAnsi="Times New Roman" w:cs="Times New Roman"/>
-          <w:sz w:val="20"/>
-          <w:szCs w:val="20"/>
-          <w:highlight w:val="white"/>
-        </w:rPr>
-        <w:t xml:space="preserve">Full-stack </w:t>
-      </w:r>
-      <w:r>
-        <w:rPr>
-          <w:rFonts w:ascii="Times New Roman" w:eastAsia="Times New Roman" w:hAnsi="Times New Roman" w:cs="Times New Roman"/>
-          <w:sz w:val="20"/>
-          <w:szCs w:val="20"/>
-          <w:highlight w:val="white"/>
-        </w:rPr>
-        <w:t>W</w:t>
-      </w:r>
-      <w:bookmarkStart w:id="0" w:name="_GoBack"/>
-      <w:bookmarkEnd w:id="0"/>
-      <w:r>
-        <w:rPr>
-          <w:rFonts w:ascii="Times New Roman" w:eastAsia="Times New Roman" w:hAnsi="Times New Roman" w:cs="Times New Roman"/>
-          <w:sz w:val="20"/>
-          <w:szCs w:val="20"/>
-          <w:highlight w:val="white"/>
-        </w:rPr>
-        <w:t xml:space="preserve">eb </w:t>
-      </w:r>
-      <w:r>
-        <w:rPr>
-          <w:rFonts w:ascii="Times New Roman" w:eastAsia="Times New Roman" w:hAnsi="Times New Roman" w:cs="Times New Roman"/>
-          <w:sz w:val="20"/>
-          <w:szCs w:val="20"/>
-          <w:highlight w:val="white"/>
-        </w:rPr>
-        <w:t>D</w:t>
-      </w:r>
-      <w:r>
-        <w:rPr>
-          <w:rFonts w:ascii="Times New Roman" w:eastAsia="Times New Roman" w:hAnsi="Times New Roman" w:cs="Times New Roman"/>
-          <w:sz w:val="20"/>
-          <w:szCs w:val="20"/>
-          <w:highlight w:val="white"/>
-        </w:rPr>
-        <w:t>evelopment</w:t>
-      </w:r>
-      <w:r>
-        <w:rPr>
-          <w:rFonts w:ascii="Times New Roman" w:eastAsia="Times New Roman" w:hAnsi="Times New Roman" w:cs="Times New Roman"/>
-          <w:sz w:val="20"/>
-          <w:szCs w:val="20"/>
-          <w:highlight w:val="white"/>
-        </w:rPr>
-        <w:t>,</w:t>
-      </w:r>
-      <w:r>
-        <w:rPr>
-          <w:rFonts w:ascii="Times New Roman" w:eastAsia="Times New Roman" w:hAnsi="Times New Roman" w:cs="Times New Roman"/>
-          <w:sz w:val="20"/>
-          <w:szCs w:val="20"/>
-          <w:highlight w:val="white"/>
-        </w:rPr>
-        <w:t xml:space="preserve"> </w:t>
-      </w:r>
-      <w:r>
-        <w:rPr>
-          <w:rFonts w:ascii="Times New Roman" w:eastAsia="Times New Roman" w:hAnsi="Times New Roman" w:cs="Times New Roman"/>
-          <w:sz w:val="20"/>
-          <w:szCs w:val="20"/>
-          <w:highlight w:val="white"/>
-        </w:rPr>
-        <w:t>Cybers</w:t>
-      </w:r>
-      <w:r>
-        <w:rPr>
-          <w:rFonts w:ascii="Times New Roman" w:eastAsia="Times New Roman" w:hAnsi="Times New Roman" w:cs="Times New Roman"/>
-          <w:sz w:val="20"/>
-          <w:szCs w:val="20"/>
-          <w:highlight w:val="white"/>
-        </w:rPr>
-        <w:t>ecurity</w:t>
+      </w:pPr>
+      <w:r>
+        <w:rPr>
+          <w:rFonts w:ascii="Times New Roman" w:eastAsia="Times New Roman" w:hAnsi="Times New Roman" w:cs="Times New Roman" w:hint="eastAsia"/>
+          <w:i/>
+          <w:sz w:val="20"/>
+          <w:szCs w:val="20"/>
+        </w:rPr>
+        <w:t>Improving Low-Resource Cantonese-English Machine Translation and Continual Learning after Deployment</w:t>
       </w:r>
     </w:p>
     <w:p>
@@ -949,52 +885,7 @@
                 <w:sz w:val="20"/>
                 <w:szCs w:val="20"/>
               </w:rPr>
-              <w:t>Ju</w:t>
-            </w:r>
-            <w:r>
-              <w:rPr>
-                <w:rFonts w:ascii="Times New Roman" w:eastAsia="Times New Roman" w:hAnsi="Times New Roman" w:cs="Times New Roman"/>
-                <w:color w:val="000000"/>
-                <w:sz w:val="20"/>
-                <w:szCs w:val="20"/>
-              </w:rPr>
-              <w:t>l</w:t>
-            </w:r>
-            <w:r>
-              <w:rPr>
-                <w:rFonts w:ascii="Times New Roman" w:eastAsia="Times New Roman" w:hAnsi="Times New Roman" w:cs="Times New Roman"/>
-                <w:color w:val="000000"/>
-                <w:sz w:val="20"/>
-                <w:szCs w:val="20"/>
-              </w:rPr>
-              <w:t xml:space="preserve"> 202</w:t>
-            </w:r>
-            <w:r>
-              <w:rPr>
-                <w:rFonts w:ascii="Times New Roman" w:eastAsia="Times New Roman" w:hAnsi="Times New Roman" w:cs="Times New Roman"/>
-                <w:color w:val="000000"/>
-                <w:sz w:val="20"/>
-                <w:szCs w:val="20"/>
-              </w:rPr>
-              <w:t>3</w:t>
-            </w:r>
-            <w:r>
-              <w:rPr>
-                <w:rFonts w:ascii="Times New Roman" w:eastAsia="Times New Roman" w:hAnsi="Times New Roman" w:cs="Times New Roman"/>
-                <w:color w:val="000000"/>
-                <w:sz w:val="20"/>
-                <w:szCs w:val="20"/>
-              </w:rPr>
-              <w:t xml:space="preserve"> –</w:t>
-            </w:r>
-            <w:r>
-              <w:rPr>
-                <w:rFonts w:ascii="Times New Roman" w:eastAsia="Times New Roman" w:hAnsi="Times New Roman" w:cs="Times New Roman"/>
-                <w:color w:val="000000"/>
-                <w:sz w:val="20"/>
-                <w:szCs w:val="20"/>
-              </w:rPr>
-              <w:t xml:space="preserve"> Present</w:t>
+              <w:t xml:space="preserve">Jul 2023 </w:t>
             </w:r>
           </w:p>
         </w:tc>
@@ -1082,17 +973,7 @@
                 <w:sz w:val="20"/>
                 <w:szCs w:val="20"/>
               </w:rPr>
-              <w:t>Insurance Authority</w:t>
-            </w:r>
-            <w:r>
-              <w:rPr>
-                <w:rFonts w:ascii="Times New Roman" w:eastAsia="Times New Roman" w:hAnsi="Times New Roman" w:cs="Times New Roman"/>
-                <w:b/>
-                <w:color w:val="000000"/>
-                <w:sz w:val="20"/>
-                <w:szCs w:val="20"/>
-              </w:rPr>
-              <w:t xml:space="preserve"> | </w:t>
+              <w:t xml:space="preserve">Insurance Authority | </w:t>
             </w:r>
             <w:r>
               <w:rPr>
@@ -1126,16 +1007,7 @@
                 <w:sz w:val="20"/>
                 <w:szCs w:val="20"/>
               </w:rPr>
-              <w:t>Dec</w:t>
-            </w:r>
-            <w:r>
-              <w:rPr>
-                <w:rFonts w:ascii="Times New Roman" w:eastAsia="Times New Roman" w:hAnsi="Times New Roman" w:cs="Times New Roman"/>
-                <w:color w:val="000000"/>
-                <w:sz w:val="20"/>
-                <w:szCs w:val="20"/>
-              </w:rPr>
-              <w:t xml:space="preserve"> 2022 –</w:t>
+              <w:t>Dec 2022 –</w:t>
             </w:r>
             <w:r>
               <w:rPr>
@@ -1704,12 +1576,51 @@
       </w:pPr>
       <w:r>
         <w:rPr>
-          <w:rFonts w:ascii="Times New Roman" w:eastAsia="Times New Roman" w:hAnsi="Times New Roman" w:cs="Times New Roman"/>
-          <w:sz w:val="20"/>
-          <w:szCs w:val="20"/>
-        </w:rPr>
-        <w:t>Secured a return offer of Management Associate, Commercial Banking</w:t>
-      </w:r>
+          <w:rFonts w:ascii="Times New Roman" w:eastAsia="Times New Roman" w:hAnsi="Times New Roman" w:cs="Times New Roman" w:hint="eastAsia"/>
+          <w:sz w:val="20"/>
+          <w:szCs w:val="20"/>
+        </w:rPr>
+        <w:t>Contributed with substantial effort for the structuring of the Bank's first green loan transaction in Hong Kong for a climate technology firm</w:t>
+      </w:r>
+      <w:r>
+        <w:rPr>
+          <w:rFonts w:ascii="Times New Roman" w:eastAsia="Times New Roman" w:hAnsi="Times New Roman" w:cs="Times New Roman"/>
+          <w:sz w:val="20"/>
+          <w:szCs w:val="20"/>
+        </w:rPr>
+        <w:t xml:space="preserve"> with media coverage: </w:t>
+      </w:r>
+      <w:hyperlink r:id="rId12" w:history="1">
+        <w:r>
+          <w:rPr>
+            <w:rStyle w:val="Hyperlink"/>
+            <w:rFonts w:ascii="Times New Roman" w:eastAsia="Times New Roman" w:hAnsi="Times New Roman" w:cs="Times New Roman" w:hint="eastAsia"/>
+            <w:sz w:val="20"/>
+            <w:szCs w:val="20"/>
+          </w:rPr>
+          <w:t xml:space="preserve">HSBC grants first green loan in Hong Kong to tech firm </w:t>
+        </w:r>
+        <w:proofErr w:type="spellStart"/>
+        <w:r>
+          <w:rPr>
+            <w:rStyle w:val="Hyperlink"/>
+            <w:rFonts w:ascii="Times New Roman" w:eastAsia="Times New Roman" w:hAnsi="Times New Roman" w:cs="Times New Roman" w:hint="eastAsia"/>
+            <w:sz w:val="20"/>
+            <w:szCs w:val="20"/>
+          </w:rPr>
+          <w:t>Ampd</w:t>
+        </w:r>
+        <w:proofErr w:type="spellEnd"/>
+        <w:r>
+          <w:rPr>
+            <w:rStyle w:val="Hyperlink"/>
+            <w:rFonts w:ascii="Times New Roman" w:eastAsia="Times New Roman" w:hAnsi="Times New Roman" w:cs="Times New Roman" w:hint="eastAsia"/>
+            <w:sz w:val="20"/>
+            <w:szCs w:val="20"/>
+          </w:rPr>
+          <w:t xml:space="preserve"> Energy</w:t>
+        </w:r>
+      </w:hyperlink>
     </w:p>
     <w:p>
       <w:pPr>
@@ -2707,32 +2618,78 @@
           <w:sz w:val="20"/>
           <w:szCs w:val="20"/>
         </w:rPr>
-        <w:t>Go, a digital community platform for SME clients</w:t>
-      </w:r>
-      <w:r>
-        <w:rPr>
-          <w:rFonts w:ascii="Times New Roman" w:eastAsia="Times New Roman" w:hAnsi="Times New Roman" w:cs="Times New Roman"/>
-          <w:sz w:val="20"/>
-          <w:szCs w:val="20"/>
-        </w:rPr>
-        <w:t xml:space="preserve">; </w:t>
-      </w:r>
-      <w:r>
-        <w:rPr>
-          <w:rFonts w:ascii="Times New Roman" w:eastAsia="Times New Roman" w:hAnsi="Times New Roman" w:cs="Times New Roman"/>
-          <w:sz w:val="20"/>
-          <w:szCs w:val="20"/>
-        </w:rPr>
-        <w:t>Managed translations and internal performance review workflows for the platform being the first point of contact</w:t>
-      </w:r>
-      <w:r>
-        <w:rPr>
-          <w:rFonts w:ascii="Times New Roman" w:eastAsia="Times New Roman" w:hAnsi="Times New Roman" w:cs="Times New Roman"/>
-          <w:sz w:val="20"/>
-          <w:szCs w:val="20"/>
-        </w:rPr>
-        <w:t xml:space="preserve"> in the development cycle</w:t>
-      </w:r>
+        <w:t>Go, a digital community platform for SME clients;</w:t>
+      </w:r>
+    </w:p>
+    <w:p>
+      <w:pPr>
+        <w:pStyle w:val="ListParagraph"/>
+        <w:numPr>
+          <w:ilvl w:val="0"/>
+          <w:numId w:val="10"/>
+        </w:numPr>
+        <w:ind w:leftChars="0" w:right="-283"/>
+        <w:jc w:val="both"/>
+        <w:rPr>
+          <w:rFonts w:ascii="Times New Roman" w:eastAsia="Times New Roman" w:hAnsi="Times New Roman" w:cs="Times New Roman"/>
+          <w:sz w:val="20"/>
+          <w:szCs w:val="20"/>
+        </w:rPr>
+      </w:pPr>
+      <w:r>
+        <w:rPr>
+          <w:rFonts w:ascii="Times New Roman" w:eastAsia="Times New Roman" w:hAnsi="Times New Roman" w:cs="Times New Roman"/>
+          <w:sz w:val="20"/>
+          <w:szCs w:val="20"/>
+        </w:rPr>
+        <w:t>Managed translations and internal performance review workflows for the platform in the development cycle</w:t>
+      </w:r>
+    </w:p>
+    <w:p>
+      <w:pPr>
+        <w:pStyle w:val="ListParagraph"/>
+        <w:numPr>
+          <w:ilvl w:val="0"/>
+          <w:numId w:val="10"/>
+        </w:numPr>
+        <w:ind w:leftChars="0" w:right="-283"/>
+        <w:jc w:val="both"/>
+        <w:rPr>
+          <w:rFonts w:ascii="Times New Roman" w:eastAsia="Times New Roman" w:hAnsi="Times New Roman" w:cs="Times New Roman"/>
+          <w:sz w:val="20"/>
+          <w:szCs w:val="20"/>
+        </w:rPr>
+      </w:pPr>
+      <w:r>
+        <w:rPr>
+          <w:rFonts w:ascii="Times New Roman" w:eastAsia="Times New Roman" w:hAnsi="Times New Roman" w:cs="Times New Roman"/>
+          <w:sz w:val="20"/>
+          <w:szCs w:val="20"/>
+        </w:rPr>
+        <w:t xml:space="preserve">Project with media presence: </w:t>
+      </w:r>
+      <w:hyperlink r:id="rId13" w:history="1">
+        <w:r>
+          <w:rPr>
+            <w:rStyle w:val="Hyperlink"/>
+            <w:rFonts w:ascii="Times New Roman" w:eastAsia="Times New Roman" w:hAnsi="Times New Roman" w:cs="Times New Roman" w:hint="eastAsia"/>
+            <w:sz w:val="20"/>
+            <w:szCs w:val="20"/>
+          </w:rPr>
+          <w:t xml:space="preserve">HSBC Hong Kong officially launches HSBC </w:t>
+        </w:r>
+        <w:proofErr w:type="spellStart"/>
+        <w:r>
+          <w:rPr>
+            <w:rStyle w:val="Hyperlink"/>
+            <w:rFonts w:ascii="Times New Roman" w:eastAsia="Times New Roman" w:hAnsi="Times New Roman" w:cs="Times New Roman" w:hint="eastAsia"/>
+            <w:sz w:val="20"/>
+            <w:szCs w:val="20"/>
+          </w:rPr>
+          <w:t>VisionGo</w:t>
+        </w:r>
+        <w:proofErr w:type="spellEnd"/>
+      </w:hyperlink>
     </w:p>
     <w:p>
       <w:pPr>
@@ -2939,203 +2896,35 @@
         </w:rPr>
         <w:t xml:space="preserve">Media appearance on </w:t>
       </w:r>
-      <w:hyperlink r:id="rId12" w:history="1">
+      <w:hyperlink r:id="rId14" w:history="1">
         <w:r>
           <w:rPr>
-            <w:rFonts w:ascii="Times New Roman" w:eastAsia="Times New Roman" w:hAnsi="Times New Roman" w:cs="Times New Roman"/>
+            <w:rStyle w:val="Hyperlink"/>
+            <w:rFonts w:ascii="Times New Roman" w:hAnsi="Times New Roman" w:cs="Times New Roman"/>
             <w:sz w:val="20"/>
             <w:szCs w:val="20"/>
           </w:rPr>
-          <w:t>RTHK2</w:t>
+          <w:t>RT</w:t>
+        </w:r>
+        <w:r>
+          <w:rPr>
+            <w:rStyle w:val="Hyperlink"/>
+            <w:rFonts w:ascii="Times New Roman" w:hAnsi="Times New Roman" w:cs="Times New Roman"/>
+            <w:sz w:val="20"/>
+            <w:szCs w:val="20"/>
+          </w:rPr>
+          <w:t>H</w:t>
+        </w:r>
+        <w:r>
+          <w:rPr>
+            <w:rStyle w:val="Hyperlink"/>
+            <w:rFonts w:ascii="Times New Roman" w:hAnsi="Times New Roman" w:cs="Times New Roman"/>
+            <w:sz w:val="20"/>
+            <w:szCs w:val="20"/>
+          </w:rPr>
+          <w:t>K2</w:t>
         </w:r>
       </w:hyperlink>
-    </w:p>
-    <w:p>
-      <w:pPr>
-        <w:rPr>
-          <w:rFonts w:ascii="Times New Roman" w:eastAsia="Times New Roman" w:hAnsi="Times New Roman" w:cs="Times New Roman"/>
-          <w:b/>
-          <w:sz w:val="14"/>
-          <w:szCs w:val="16"/>
-        </w:rPr>
-      </w:pPr>
-    </w:p>
-    <w:tbl>
-      <w:tblPr>
-        <w:tblW w:w="10348" w:type="dxa"/>
-        <w:tblInd w:w="-283" w:type="dxa"/>
-        <w:tblBorders>
-          <w:top w:val="nil"/>
-          <w:left w:val="nil"/>
-          <w:bottom w:val="nil"/>
-          <w:right w:val="nil"/>
-          <w:insideH w:val="nil"/>
-          <w:insideV w:val="nil"/>
-        </w:tblBorders>
-        <w:tblLayout w:type="fixed"/>
-        <w:tblLook w:val="0400" w:firstRow="0" w:lastRow="0" w:firstColumn="0" w:lastColumn="0" w:noHBand="0" w:noVBand="1"/>
-      </w:tblPr>
-      <w:tblGrid>
-        <w:gridCol w:w="7393"/>
-        <w:gridCol w:w="2955"/>
-      </w:tblGrid>
-      <w:tr>
-        <w:trPr>
-          <w:trHeight w:val="283"/>
-        </w:trPr>
-        <w:tc>
-          <w:tcPr>
-            <w:tcW w:w="7393" w:type="dxa"/>
-          </w:tcPr>
-          <w:p>
-            <w:pPr>
-              <w:ind w:left="-93"/>
-              <w:rPr>
-                <w:rFonts w:ascii="Times New Roman" w:eastAsia="Times New Roman" w:hAnsi="Times New Roman" w:cs="Times New Roman"/>
-                <w:color w:val="000000"/>
-                <w:sz w:val="20"/>
-                <w:szCs w:val="20"/>
-              </w:rPr>
-            </w:pPr>
-            <w:r>
-              <w:rPr>
-                <w:rFonts w:ascii="Times New Roman" w:eastAsia="Times New Roman" w:hAnsi="Times New Roman" w:cs="Times New Roman"/>
-                <w:b/>
-                <w:sz w:val="20"/>
-                <w:szCs w:val="20"/>
-              </w:rPr>
-              <w:t xml:space="preserve">New Asia Chinese Music Society, CUHK | </w:t>
-            </w:r>
-            <w:r>
-              <w:rPr>
-                <w:rFonts w:ascii="Times New Roman" w:eastAsia="Times New Roman" w:hAnsi="Times New Roman" w:cs="Times New Roman"/>
-                <w:sz w:val="20"/>
-                <w:szCs w:val="20"/>
-              </w:rPr>
-              <w:t>Executive Committee</w:t>
-            </w:r>
-          </w:p>
-        </w:tc>
-        <w:tc>
-          <w:tcPr>
-            <w:tcW w:w="2955" w:type="dxa"/>
-          </w:tcPr>
-          <w:p>
-            <w:pPr>
-              <w:ind w:right="-57"/>
-              <w:jc w:val="right"/>
-              <w:rPr>
-                <w:rFonts w:ascii="Times New Roman" w:eastAsia="Times New Roman" w:hAnsi="Times New Roman" w:cs="Times New Roman"/>
-                <w:sz w:val="20"/>
-                <w:szCs w:val="20"/>
-              </w:rPr>
-            </w:pPr>
-            <w:r>
-              <w:rPr>
-                <w:rFonts w:ascii="Times New Roman" w:eastAsia="Times New Roman" w:hAnsi="Times New Roman" w:cs="Times New Roman"/>
-                <w:sz w:val="20"/>
-                <w:szCs w:val="20"/>
-              </w:rPr>
-              <w:t>Jan 2019 – May 2021</w:t>
-            </w:r>
-          </w:p>
-        </w:tc>
-      </w:tr>
-    </w:tbl>
-    <w:p>
-      <w:pPr>
-        <w:pStyle w:val="ListParagraph"/>
-        <w:numPr>
-          <w:ilvl w:val="0"/>
-          <w:numId w:val="14"/>
-        </w:numPr>
-        <w:ind w:leftChars="0" w:right="-280"/>
-        <w:rPr>
-          <w:rFonts w:ascii="Times New Roman" w:eastAsia="Times New Roman" w:hAnsi="Times New Roman" w:cs="Times New Roman"/>
-          <w:sz w:val="20"/>
-          <w:szCs w:val="20"/>
-        </w:rPr>
-      </w:pPr>
-      <w:r>
-        <w:rPr>
-          <w:rFonts w:ascii="Times New Roman" w:eastAsia="Times New Roman" w:hAnsi="Times New Roman" w:cs="Times New Roman"/>
-          <w:sz w:val="20"/>
-          <w:szCs w:val="20"/>
-        </w:rPr>
-        <w:t xml:space="preserve">Co-organized an annual performance for </w:t>
-      </w:r>
-      <w:r>
-        <w:rPr>
-          <w:rFonts w:ascii="Times New Roman" w:eastAsia="Times New Roman" w:hAnsi="Times New Roman" w:cs="Times New Roman"/>
-          <w:sz w:val="20"/>
-          <w:szCs w:val="20"/>
-        </w:rPr>
-        <w:t xml:space="preserve">an </w:t>
-      </w:r>
-      <w:r>
-        <w:rPr>
-          <w:rFonts w:ascii="Times New Roman" w:eastAsia="Times New Roman" w:hAnsi="Times New Roman" w:cs="Times New Roman"/>
-          <w:sz w:val="20"/>
-          <w:szCs w:val="20"/>
-        </w:rPr>
-        <w:t xml:space="preserve">audience of 200+ people; </w:t>
-      </w:r>
-      <w:r>
-        <w:rPr>
-          <w:rFonts w:ascii="Times New Roman" w:eastAsia="Times New Roman" w:hAnsi="Times New Roman" w:cs="Times New Roman"/>
-          <w:sz w:val="20"/>
-          <w:szCs w:val="20"/>
-        </w:rPr>
-        <w:t>Led the Winds Section; M</w:t>
-      </w:r>
-      <w:r>
-        <w:rPr>
-          <w:rFonts w:ascii="Times New Roman" w:eastAsia="Times New Roman" w:hAnsi="Times New Roman" w:cs="Times New Roman"/>
-          <w:sz w:val="20"/>
-          <w:szCs w:val="20"/>
-        </w:rPr>
-        <w:t>anaged event planning, including logistics arrangement and secur</w:t>
-      </w:r>
-      <w:r>
-        <w:rPr>
-          <w:rFonts w:ascii="Times New Roman" w:eastAsia="Times New Roman" w:hAnsi="Times New Roman" w:cs="Times New Roman"/>
-          <w:sz w:val="20"/>
-          <w:szCs w:val="20"/>
-        </w:rPr>
-        <w:t>ing</w:t>
-      </w:r>
-      <w:r>
-        <w:rPr>
-          <w:rFonts w:ascii="Times New Roman" w:eastAsia="Times New Roman" w:hAnsi="Times New Roman" w:cs="Times New Roman"/>
-          <w:sz w:val="20"/>
-          <w:szCs w:val="20"/>
-        </w:rPr>
-        <w:t xml:space="preserve"> sponsorships worth</w:t>
-      </w:r>
-      <w:r>
-        <w:rPr>
-          <w:rFonts w:ascii="Times New Roman" w:eastAsia="Times New Roman" w:hAnsi="Times New Roman" w:cs="Times New Roman"/>
-          <w:sz w:val="20"/>
-          <w:szCs w:val="20"/>
-        </w:rPr>
-        <w:t xml:space="preserve"> </w:t>
-      </w:r>
-      <w:r>
-        <w:rPr>
-          <w:rFonts w:ascii="Times New Roman" w:eastAsia="Times New Roman" w:hAnsi="Times New Roman" w:cs="Times New Roman"/>
-          <w:sz w:val="20"/>
-          <w:szCs w:val="20"/>
-        </w:rPr>
-        <w:t>HKD</w:t>
-      </w:r>
-      <w:r>
-        <w:rPr>
-          <w:rFonts w:ascii="Times New Roman" w:eastAsia="Times New Roman" w:hAnsi="Times New Roman" w:cs="Times New Roman"/>
-          <w:sz w:val="20"/>
-          <w:szCs w:val="20"/>
-        </w:rPr>
-        <w:t>$20k</w:t>
-      </w:r>
     </w:p>
     <w:p>
       <w:pPr>
@@ -3404,12 +3193,12 @@
       </w:r>
     </w:p>
     <w:sectPr>
-      <w:headerReference w:type="even" r:id="rId13"/>
-      <w:headerReference w:type="default" r:id="rId14"/>
-      <w:footerReference w:type="even" r:id="rId15"/>
-      <w:footerReference w:type="default" r:id="rId16"/>
-      <w:headerReference w:type="first" r:id="rId17"/>
-      <w:footerReference w:type="first" r:id="rId18"/>
+      <w:headerReference w:type="even" r:id="rId15"/>
+      <w:headerReference w:type="default" r:id="rId16"/>
+      <w:footerReference w:type="even" r:id="rId17"/>
+      <w:footerReference w:type="default" r:id="rId18"/>
+      <w:headerReference w:type="first" r:id="rId19"/>
+      <w:footerReference w:type="first" r:id="rId20"/>
       <w:pgSz w:w="11906" w:h="16838"/>
       <w:pgMar w:top="864" w:right="1080" w:bottom="792" w:left="1080" w:header="0" w:footer="0" w:gutter="0"/>
       <w:pgNumType w:start="1"/>
@@ -3980,7 +3769,7 @@
   <w:abstractNum w:abstractNumId="3" w15:restartNumberingAfterBreak="0">
     <w:nsid w:val="19563D7A"/>
     <w:multiLevelType w:val="multilevel"/>
-    <w:tmpl w:val="AC861DCC"/>
+    <w:tmpl w:val="88664BC8"/>
     <w:lvl w:ilvl="0">
       <w:start w:val="1"/>
       <w:numFmt w:val="bullet"/>
@@ -3995,15 +3784,12 @@
     </w:lvl>
     <w:lvl w:ilvl="1">
       <w:start w:val="1"/>
-      <w:numFmt w:val="bullet"/>
-      <w:lvlText w:val="■"/>
+      <w:numFmt w:val="decimal"/>
+      <w:lvlText w:val="%2."/>
       <w:lvlJc w:val="left"/>
       <w:pPr>
         <w:ind w:left="677" w:hanging="480"/>
       </w:pPr>
-      <w:rPr>
-        <w:rFonts w:ascii="Noto Sans Symbols" w:eastAsia="Noto Sans Symbols" w:hAnsi="Noto Sans Symbols" w:cs="Noto Sans Symbols"/>
-      </w:rPr>
     </w:lvl>
     <w:lvl w:ilvl="2">
       <w:start w:val="1"/>
@@ -6243,6 +6029,18 @@
       </w:tblCellMar>
     </w:tblPr>
   </w:style>
+  <w:style w:type="character" w:styleId="FollowedHyperlink">
+    <w:name w:val="FollowedHyperlink"/>
+    <w:basedOn w:val="DefaultParagraphFont"/>
+    <w:uiPriority w:val="99"/>
+    <w:semiHidden/>
+    <w:unhideWhenUsed/>
+    <w:rsid w:val="00037409"/>
+    <w:rPr>
+      <w:color w:val="800080" w:themeColor="followedHyperlink"/>
+      <w:u w:val="single"/>
+    </w:rPr>
+  </w:style>
 </w:styles>
 </file>
 
@@ -6586,7 +6384,7 @@
 </file>
 
 <file path=customXml/itemProps2.xml><?xml version="1.0" encoding="utf-8"?>
-<ds:datastoreItem xmlns:ds="http://schemas.openxmlformats.org/officeDocument/2006/customXml" ds:itemID="{C5918524-E61F-485B-A230-203F91F1B24B}">
+<ds:datastoreItem xmlns:ds="http://schemas.openxmlformats.org/officeDocument/2006/customXml" ds:itemID="{13A09C93-60EC-4389-A2AA-37427917EA31}">
   <ds:schemaRefs>
     <ds:schemaRef ds:uri="http://schemas.openxmlformats.org/officeDocument/2006/bibliography"/>
   </ds:schemaRefs>

--- a/Leighton Lau_CV.docx
+++ b/Leighton Lau_CV.docx
@@ -394,36 +394,16 @@
           <w:sz w:val="20"/>
           <w:szCs w:val="20"/>
         </w:rPr>
-        <w:t>Double</w:t>
-      </w:r>
-      <w:r>
-        <w:rPr>
-          <w:rFonts w:ascii="Times New Roman" w:eastAsia="Times New Roman" w:hAnsi="Times New Roman" w:cs="Times New Roman"/>
-          <w:b/>
-          <w:bCs/>
-          <w:color w:val="000000"/>
-          <w:sz w:val="20"/>
-          <w:szCs w:val="20"/>
-        </w:rPr>
-        <w:t xml:space="preserve"> Minor</w:t>
-      </w:r>
-      <w:r>
-        <w:rPr>
-          <w:rFonts w:ascii="Times New Roman" w:eastAsia="Times New Roman" w:hAnsi="Times New Roman" w:cs="Times New Roman"/>
-          <w:color w:val="000000"/>
-          <w:sz w:val="20"/>
-          <w:szCs w:val="20"/>
-        </w:rPr>
-        <w:t xml:space="preserve"> in Computer Science, Web &amp; Cloud Computing</w:t>
-      </w:r>
-      <w:r>
-        <w:rPr>
-          <w:rFonts w:ascii="Times New Roman" w:eastAsia="Times New Roman" w:hAnsi="Times New Roman" w:cs="Times New Roman"/>
-          <w:color w:val="000000"/>
-          <w:sz w:val="20"/>
-          <w:szCs w:val="20"/>
-        </w:rPr>
-        <w:t xml:space="preserve"> (In Progress)</w:t>
+        <w:t>Minor</w:t>
+      </w:r>
+      <w:r>
+        <w:rPr>
+          <w:rFonts w:ascii="Times New Roman" w:eastAsia="Times New Roman" w:hAnsi="Times New Roman" w:cs="Times New Roman"/>
+          <w:color w:val="000000"/>
+          <w:sz w:val="20"/>
+          <w:szCs w:val="20"/>
+        </w:rPr>
+        <w:t xml:space="preserve"> in Computer Science</w:t>
       </w:r>
     </w:p>
     <w:p>
@@ -644,8 +624,6 @@
         </w:rPr>
         <w:t>Faculty of Engineering)</w:t>
       </w:r>
-      <w:bookmarkStart w:id="0" w:name="_GoBack"/>
-      <w:bookmarkEnd w:id="0"/>
     </w:p>
     <w:p>
       <w:pPr>
@@ -860,7 +838,18 @@
                 <w:sz w:val="20"/>
                 <w:szCs w:val="20"/>
               </w:rPr>
-              <w:t>Digital Innovation Graduate (Incoming)</w:t>
+              <w:t xml:space="preserve">Digital Innovation </w:t>
+            </w:r>
+            <w:bookmarkStart w:id="0" w:name="_GoBack"/>
+            <w:bookmarkEnd w:id="0"/>
+            <w:r>
+              <w:rPr>
+                <w:rFonts w:ascii="Times New Roman" w:eastAsia="Times New Roman" w:hAnsi="Times New Roman" w:cs="Times New Roman"/>
+                <w:color w:val="000000"/>
+                <w:sz w:val="20"/>
+                <w:szCs w:val="20"/>
+              </w:rPr>
+              <w:t>Graduate (Incoming)</w:t>
             </w:r>
           </w:p>
         </w:tc>
@@ -973,16 +962,52 @@
                 <w:sz w:val="20"/>
                 <w:szCs w:val="20"/>
               </w:rPr>
-              <w:t xml:space="preserve">Insurance Authority | </w:t>
-            </w:r>
-            <w:r>
-              <w:rPr>
-                <w:rFonts w:ascii="Times New Roman" w:eastAsia="Times New Roman" w:hAnsi="Times New Roman" w:cs="Times New Roman"/>
-                <w:color w:val="000000"/>
-                <w:sz w:val="20"/>
-                <w:szCs w:val="20"/>
-              </w:rPr>
-              <w:t>Part-time Intern, Market Conduct</w:t>
+              <w:t>Insurance Authority |</w:t>
+            </w:r>
+            <w:r>
+              <w:rPr>
+                <w:rFonts w:ascii="Times New Roman" w:eastAsia="Times New Roman" w:hAnsi="Times New Roman" w:cs="Times New Roman"/>
+                <w:color w:val="000000"/>
+                <w:sz w:val="20"/>
+                <w:szCs w:val="20"/>
+              </w:rPr>
+              <w:t xml:space="preserve"> </w:t>
+            </w:r>
+            <w:r>
+              <w:rPr>
+                <w:rFonts w:ascii="Times New Roman" w:eastAsia="Times New Roman" w:hAnsi="Times New Roman" w:cs="Times New Roman"/>
+                <w:color w:val="000000"/>
+                <w:sz w:val="20"/>
+                <w:szCs w:val="20"/>
+              </w:rPr>
+              <w:t>Market Conduct</w:t>
+            </w:r>
+            <w:r>
+              <w:rPr>
+                <w:rFonts w:ascii="Times New Roman" w:eastAsia="Times New Roman" w:hAnsi="Times New Roman" w:cs="Times New Roman"/>
+                <w:color w:val="000000"/>
+                <w:sz w:val="20"/>
+                <w:szCs w:val="20"/>
+              </w:rPr>
+              <w:t xml:space="preserve"> -</w:t>
+            </w:r>
+            <w:r>
+              <w:rPr>
+                <w:rFonts w:ascii="Times New Roman" w:eastAsia="Times New Roman" w:hAnsi="Times New Roman" w:cs="Times New Roman"/>
+                <w:color w:val="000000"/>
+                <w:sz w:val="20"/>
+                <w:szCs w:val="20"/>
+              </w:rPr>
+              <w:t xml:space="preserve"> </w:t>
+            </w:r>
+            <w:r>
+              <w:rPr>
+                <w:rFonts w:ascii="Times New Roman" w:eastAsia="Times New Roman" w:hAnsi="Times New Roman" w:cs="Times New Roman"/>
+                <w:color w:val="000000"/>
+                <w:sz w:val="20"/>
+                <w:szCs w:val="20"/>
+              </w:rPr>
+              <w:t>Part-time Intern</w:t>
             </w:r>
           </w:p>
         </w:tc>
@@ -1180,7 +1205,25 @@
                 <w:sz w:val="20"/>
                 <w:szCs w:val="20"/>
               </w:rPr>
-              <w:t xml:space="preserve"> Banking, </w:t>
+              <w:t xml:space="preserve"> Banking</w:t>
+            </w:r>
+            <w:r>
+              <w:rPr>
+                <w:rFonts w:ascii="Times New Roman" w:eastAsia="Times New Roman" w:hAnsi="Times New Roman" w:cs="Times New Roman"/>
+                <w:color w:val="000000"/>
+                <w:sz w:val="20"/>
+                <w:szCs w:val="20"/>
+              </w:rPr>
+              <w:t xml:space="preserve"> -</w:t>
+            </w:r>
+            <w:r>
+              <w:rPr>
+                <w:rFonts w:ascii="Times New Roman" w:eastAsia="Times New Roman" w:hAnsi="Times New Roman" w:cs="Times New Roman"/>
+                <w:color w:val="000000"/>
+                <w:sz w:val="20"/>
+                <w:szCs w:val="20"/>
+              </w:rPr>
+              <w:t xml:space="preserve"> </w:t>
             </w:r>
             <w:r>
               <w:rPr>
@@ -1687,7 +1730,34 @@
                 <w:sz w:val="20"/>
                 <w:szCs w:val="20"/>
               </w:rPr>
-              <w:t>Market Development, Intern</w:t>
+              <w:t>Market Development</w:t>
+            </w:r>
+            <w:r>
+              <w:rPr>
+                <w:rFonts w:ascii="Times New Roman" w:eastAsia="Times New Roman" w:hAnsi="Times New Roman" w:cs="Times New Roman"/>
+                <w:color w:val="000000"/>
+                <w:sz w:val="20"/>
+                <w:szCs w:val="20"/>
+              </w:rPr>
+              <w:t xml:space="preserve"> -</w:t>
+            </w:r>
+            <w:r>
+              <w:rPr>
+                <w:rFonts w:ascii="Times New Roman" w:eastAsia="Times New Roman" w:hAnsi="Times New Roman" w:cs="Times New Roman"/>
+                <w:color w:val="000000"/>
+                <w:sz w:val="20"/>
+                <w:szCs w:val="20"/>
+              </w:rPr>
+              <w:t xml:space="preserve"> </w:t>
+            </w:r>
+            <w:r>
+              <w:rPr>
+                <w:rFonts w:ascii="Times New Roman" w:eastAsia="Times New Roman" w:hAnsi="Times New Roman" w:cs="Times New Roman"/>
+                <w:color w:val="000000"/>
+                <w:sz w:val="20"/>
+                <w:szCs w:val="20"/>
+              </w:rPr>
+              <w:t>Intern</w:t>
             </w:r>
           </w:p>
         </w:tc>
@@ -1867,7 +1937,25 @@
                 <w:sz w:val="20"/>
                 <w:szCs w:val="20"/>
               </w:rPr>
-              <w:t xml:space="preserve">Consulting, </w:t>
+              <w:t>Consulting</w:t>
+            </w:r>
+            <w:r>
+              <w:rPr>
+                <w:rFonts w:ascii="Times New Roman" w:eastAsia="Times New Roman" w:hAnsi="Times New Roman" w:cs="Times New Roman"/>
+                <w:color w:val="000000"/>
+                <w:sz w:val="20"/>
+                <w:szCs w:val="20"/>
+              </w:rPr>
+              <w:t xml:space="preserve"> -</w:t>
+            </w:r>
+            <w:r>
+              <w:rPr>
+                <w:rFonts w:ascii="Times New Roman" w:eastAsia="Times New Roman" w:hAnsi="Times New Roman" w:cs="Times New Roman"/>
+                <w:color w:val="000000"/>
+                <w:sz w:val="20"/>
+                <w:szCs w:val="20"/>
+              </w:rPr>
+              <w:t xml:space="preserve"> </w:t>
             </w:r>
             <w:r>
               <w:rPr>
@@ -2137,7 +2225,34 @@
                 <w:sz w:val="20"/>
                 <w:szCs w:val="20"/>
               </w:rPr>
-              <w:t>Credit Card &amp; Consumer Finance, Summer Intern</w:t>
+              <w:t>Credit Card &amp; Consumer Finance</w:t>
+            </w:r>
+            <w:r>
+              <w:rPr>
+                <w:rFonts w:ascii="Times New Roman" w:eastAsia="Times New Roman" w:hAnsi="Times New Roman" w:cs="Times New Roman"/>
+                <w:color w:val="000000"/>
+                <w:sz w:val="20"/>
+                <w:szCs w:val="20"/>
+              </w:rPr>
+              <w:t xml:space="preserve"> -</w:t>
+            </w:r>
+            <w:r>
+              <w:rPr>
+                <w:rFonts w:ascii="Times New Roman" w:eastAsia="Times New Roman" w:hAnsi="Times New Roman" w:cs="Times New Roman"/>
+                <w:color w:val="000000"/>
+                <w:sz w:val="20"/>
+                <w:szCs w:val="20"/>
+              </w:rPr>
+              <w:t xml:space="preserve"> </w:t>
+            </w:r>
+            <w:r>
+              <w:rPr>
+                <w:rFonts w:ascii="Times New Roman" w:eastAsia="Times New Roman" w:hAnsi="Times New Roman" w:cs="Times New Roman"/>
+                <w:color w:val="000000"/>
+                <w:sz w:val="20"/>
+                <w:szCs w:val="20"/>
+              </w:rPr>
+              <w:t>Summer Intern</w:t>
             </w:r>
           </w:p>
         </w:tc>
@@ -2550,7 +2665,34 @@
                 <w:sz w:val="20"/>
                 <w:szCs w:val="20"/>
               </w:rPr>
-              <w:t>, Commercial Banking, Student Intern</w:t>
+              <w:t>, Commercial Banking</w:t>
+            </w:r>
+            <w:r>
+              <w:rPr>
+                <w:rFonts w:ascii="Times New Roman" w:eastAsia="Times New Roman" w:hAnsi="Times New Roman" w:cs="Times New Roman"/>
+                <w:color w:val="000000"/>
+                <w:sz w:val="20"/>
+                <w:szCs w:val="20"/>
+              </w:rPr>
+              <w:t xml:space="preserve"> -</w:t>
+            </w:r>
+            <w:r>
+              <w:rPr>
+                <w:rFonts w:ascii="Times New Roman" w:eastAsia="Times New Roman" w:hAnsi="Times New Roman" w:cs="Times New Roman"/>
+                <w:color w:val="000000"/>
+                <w:sz w:val="20"/>
+                <w:szCs w:val="20"/>
+              </w:rPr>
+              <w:t xml:space="preserve"> </w:t>
+            </w:r>
+            <w:r>
+              <w:rPr>
+                <w:rFonts w:ascii="Times New Roman" w:eastAsia="Times New Roman" w:hAnsi="Times New Roman" w:cs="Times New Roman"/>
+                <w:color w:val="000000"/>
+                <w:sz w:val="20"/>
+                <w:szCs w:val="20"/>
+              </w:rPr>
+              <w:t>Co-op Student Trainee</w:t>
             </w:r>
           </w:p>
         </w:tc>
@@ -2602,7 +2744,23 @@
           <w:sz w:val="20"/>
           <w:szCs w:val="20"/>
         </w:rPr>
-        <w:t xml:space="preserve">Designed CS workflows, content moderation rules and communications templates for HSBC </w:t>
+        <w:t xml:space="preserve">Designed </w:t>
+      </w:r>
+      <w:r>
+        <w:rPr>
+          <w:rFonts w:ascii="Times New Roman" w:eastAsia="Times New Roman" w:hAnsi="Times New Roman" w:cs="Times New Roman"/>
+          <w:sz w:val="20"/>
+          <w:szCs w:val="20"/>
+        </w:rPr>
+        <w:t>customer service</w:t>
+      </w:r>
+      <w:r>
+        <w:rPr>
+          <w:rFonts w:ascii="Times New Roman" w:eastAsia="Times New Roman" w:hAnsi="Times New Roman" w:cs="Times New Roman"/>
+          <w:sz w:val="20"/>
+          <w:szCs w:val="20"/>
+        </w:rPr>
+        <w:t xml:space="preserve"> workflows, content moderation rules and communications templates for HSBC </w:t>
       </w:r>
       <w:r>
         <w:rPr>
@@ -2870,6 +3028,14 @@
           <w:sz w:val="20"/>
           <w:szCs w:val="20"/>
         </w:rPr>
+        <w:t xml:space="preserve">Founding Ex-Co; </w:t>
+      </w:r>
+      <w:r>
+        <w:rPr>
+          <w:rFonts w:ascii="Times New Roman" w:eastAsia="Times New Roman" w:hAnsi="Times New Roman" w:cs="Times New Roman"/>
+          <w:sz w:val="20"/>
+          <w:szCs w:val="20"/>
+        </w:rPr>
         <w:t xml:space="preserve">Managed finances for the student organization and compiled balance sheets for reporting; </w:t>
       </w:r>
       <w:r>
@@ -2904,25 +3070,7 @@
             <w:sz w:val="20"/>
             <w:szCs w:val="20"/>
           </w:rPr>
-          <w:t>RT</w:t>
-        </w:r>
-        <w:r>
-          <w:rPr>
-            <w:rStyle w:val="Hyperlink"/>
-            <w:rFonts w:ascii="Times New Roman" w:hAnsi="Times New Roman" w:cs="Times New Roman"/>
-            <w:sz w:val="20"/>
-            <w:szCs w:val="20"/>
-          </w:rPr>
-          <w:t>H</w:t>
-        </w:r>
-        <w:r>
-          <w:rPr>
-            <w:rStyle w:val="Hyperlink"/>
-            <w:rFonts w:ascii="Times New Roman" w:hAnsi="Times New Roman" w:cs="Times New Roman"/>
-            <w:sz w:val="20"/>
-            <w:szCs w:val="20"/>
-          </w:rPr>
-          <w:t>K2</w:t>
+          <w:t>RTHK2</w:t>
         </w:r>
       </w:hyperlink>
     </w:p>
@@ -6384,7 +6532,7 @@
 </file>
 
 <file path=customXml/itemProps2.xml><?xml version="1.0" encoding="utf-8"?>
-<ds:datastoreItem xmlns:ds="http://schemas.openxmlformats.org/officeDocument/2006/customXml" ds:itemID="{13A09C93-60EC-4389-A2AA-37427917EA31}">
+<ds:datastoreItem xmlns:ds="http://schemas.openxmlformats.org/officeDocument/2006/customXml" ds:itemID="{FB74CF58-241D-4F61-A675-482BFCBDAD0D}">
   <ds:schemaRefs>
     <ds:schemaRef ds:uri="http://schemas.openxmlformats.org/officeDocument/2006/bibliography"/>
   </ds:schemaRefs>

--- a/Leighton Lau_CV.docx
+++ b/Leighton Lau_CV.docx
@@ -1,6 +1,6 @@
 
 <file path=word/document.xml><?xml version="1.0" encoding="utf-8"?>
-<w:document xmlns:wpc="http://schemas.microsoft.com/office/word/2010/wordprocessingCanvas" xmlns:cx="http://schemas.microsoft.com/office/drawing/2014/chartex" xmlns:cx1="http://schemas.microsoft.com/office/drawing/2015/9/8/chartex" xmlns:cx2="http://schemas.microsoft.com/office/drawing/2015/10/21/chartex" xmlns:cx3="http://schemas.microsoft.com/office/drawing/2016/5/9/chartex" xmlns:cx4="http://schemas.microsoft.com/office/drawing/2016/5/10/chartex" xmlns:cx5="http://schemas.microsoft.com/office/drawing/2016/5/11/chartex" xmlns:cx6="http://schemas.microsoft.com/office/drawing/2016/5/12/chartex" xmlns:cx7="http://schemas.microsoft.com/office/drawing/2016/5/13/chartex" xmlns:cx8="http://schemas.microsoft.com/office/drawing/2016/5/14/chartex" xmlns:mc="http://schemas.openxmlformats.org/markup-compatibility/2006" xmlns:aink="http://schemas.microsoft.com/office/drawing/2016/ink" xmlns:am3d="http://schemas.microsoft.com/office/drawing/2017/model3d" xmlns:o="urn:schemas-microsoft-com:office:office" xmlns:r="http://schemas.openxmlformats.org/officeDocument/2006/relationships" xmlns:m="http://schemas.openxmlformats.org/officeDocument/2006/math" xmlns:v="urn:schemas-microsoft-com:vml" xmlns:wp14="http://schemas.microsoft.com/office/word/2010/wordprocessingDrawing" xmlns:wp="http://schemas.openxmlformats.org/drawingml/2006/wordprocessingDrawing" xmlns:w10="urn:schemas-microsoft-com:office:word" xmlns:w="http://schemas.openxmlformats.org/wordprocessingml/2006/main" xmlns:w14="http://schemas.microsoft.com/office/word/2010/wordml" xmlns:w15="http://schemas.microsoft.com/office/word/2012/wordml" xmlns:w16cid="http://schemas.microsoft.com/office/word/2016/wordml/cid" xmlns:w16se="http://schemas.microsoft.com/office/word/2015/wordml/symex" xmlns:wpg="http://schemas.microsoft.com/office/word/2010/wordprocessingGroup" xmlns:wpi="http://schemas.microsoft.com/office/word/2010/wordprocessingInk" xmlns:wne="http://schemas.microsoft.com/office/word/2006/wordml" xmlns:wps="http://schemas.microsoft.com/office/word/2010/wordprocessingShape" mc:Ignorable="w14 w15 w16se w16cid wp14">
+<w:document xmlns:wpc="http://schemas.microsoft.com/office/word/2010/wordprocessingCanvas" xmlns:cx="http://schemas.microsoft.com/office/drawing/2014/chartex" xmlns:cx1="http://schemas.microsoft.com/office/drawing/2015/9/8/chartex" xmlns:cx2="http://schemas.microsoft.com/office/drawing/2015/10/21/chartex" xmlns:cx3="http://schemas.microsoft.com/office/drawing/2016/5/9/chartex" xmlns:cx4="http://schemas.microsoft.com/office/drawing/2016/5/10/chartex" xmlns:cx5="http://schemas.microsoft.com/office/drawing/2016/5/11/chartex" xmlns:cx6="http://schemas.microsoft.com/office/drawing/2016/5/12/chartex" xmlns:cx7="http://schemas.microsoft.com/office/drawing/2016/5/13/chartex" xmlns:cx8="http://schemas.microsoft.com/office/drawing/2016/5/14/chartex" xmlns:mc="http://schemas.openxmlformats.org/markup-compatibility/2006" xmlns:aink="http://schemas.microsoft.com/office/drawing/2016/ink" xmlns:am3d="http://schemas.microsoft.com/office/drawing/2017/model3d" xmlns:o="urn:schemas-microsoft-com:office:office" xmlns:oel="http://schemas.microsoft.com/office/2019/extlst" xmlns:r="http://schemas.openxmlformats.org/officeDocument/2006/relationships" xmlns:m="http://schemas.openxmlformats.org/officeDocument/2006/math" xmlns:v="urn:schemas-microsoft-com:vml" xmlns:wp14="http://schemas.microsoft.com/office/word/2010/wordprocessingDrawing" xmlns:wp="http://schemas.openxmlformats.org/drawingml/2006/wordprocessingDrawing" xmlns:w10="urn:schemas-microsoft-com:office:word" xmlns:w="http://schemas.openxmlformats.org/wordprocessingml/2006/main" xmlns:w14="http://schemas.microsoft.com/office/word/2010/wordml" xmlns:w15="http://schemas.microsoft.com/office/word/2012/wordml" xmlns:w16cex="http://schemas.microsoft.com/office/word/2018/wordml/cex" xmlns:w16cid="http://schemas.microsoft.com/office/word/2016/wordml/cid" xmlns:w16="http://schemas.microsoft.com/office/word/2018/wordml" xmlns:w16sdtdh="http://schemas.microsoft.com/office/word/2020/wordml/sdtdatahash" xmlns:w16se="http://schemas.microsoft.com/office/word/2015/wordml/symex" xmlns:wpg="http://schemas.microsoft.com/office/word/2010/wordprocessingGroup" xmlns:wpi="http://schemas.microsoft.com/office/word/2010/wordprocessingInk" xmlns:wne="http://schemas.microsoft.com/office/word/2006/wordml" xmlns:wps="http://schemas.microsoft.com/office/word/2010/wordprocessingShape" mc:Ignorable="w14 w15 w16se w16cid w16 w16cex w16sdtdh wp14">
   <w:body>
     <w:p>
       <w:pPr>
@@ -426,203 +426,103 @@
         <w:rPr>
           <w:rFonts w:ascii="Times New Roman" w:eastAsia="Times New Roman" w:hAnsi="Times New Roman" w:cs="Times New Roman"/>
           <w:b/>
-          <w:color w:val="000000"/>
-          <w:sz w:val="20"/>
-          <w:szCs w:val="20"/>
-        </w:rPr>
-        <w:t>C</w:t>
-      </w:r>
-      <w:r>
-        <w:rPr>
-          <w:rFonts w:ascii="Times New Roman" w:eastAsia="Times New Roman" w:hAnsi="Times New Roman" w:cs="Times New Roman"/>
-          <w:b/>
-          <w:color w:val="000000"/>
-          <w:sz w:val="20"/>
-          <w:szCs w:val="20"/>
-        </w:rPr>
-        <w:t>GPA: 3.</w:t>
-      </w:r>
-      <w:r>
-        <w:rPr>
-          <w:rFonts w:ascii="Times New Roman" w:eastAsia="Times New Roman" w:hAnsi="Times New Roman" w:cs="Times New Roman"/>
-          <w:b/>
-          <w:color w:val="000000"/>
-          <w:sz w:val="20"/>
-          <w:szCs w:val="20"/>
-        </w:rPr>
-        <w:t>4</w:t>
-      </w:r>
-      <w:r>
-        <w:rPr>
-          <w:rFonts w:ascii="Times New Roman" w:eastAsia="Times New Roman" w:hAnsi="Times New Roman" w:cs="Times New Roman"/>
-          <w:b/>
-          <w:color w:val="000000"/>
-          <w:sz w:val="20"/>
-          <w:szCs w:val="20"/>
-        </w:rPr>
-        <w:t>6</w:t>
-      </w:r>
-      <w:r>
-        <w:rPr>
-          <w:rFonts w:ascii="Times New Roman" w:eastAsia="Times New Roman" w:hAnsi="Times New Roman" w:cs="Times New Roman"/>
-          <w:b/>
-          <w:color w:val="000000"/>
-          <w:sz w:val="20"/>
-          <w:szCs w:val="20"/>
-        </w:rPr>
-        <w:t>/4.0</w:t>
-      </w:r>
-      <w:r>
-        <w:rPr>
-          <w:rFonts w:ascii="Times New Roman" w:eastAsia="Times New Roman" w:hAnsi="Times New Roman" w:cs="Times New Roman"/>
-          <w:b/>
-          <w:color w:val="000000"/>
-          <w:sz w:val="20"/>
-          <w:szCs w:val="20"/>
-        </w:rPr>
-        <w:t>0</w:t>
-      </w:r>
-      <w:r>
-        <w:rPr>
-          <w:rFonts w:ascii="Times New Roman" w:eastAsia="Times New Roman" w:hAnsi="Times New Roman" w:cs="Times New Roman"/>
-          <w:b/>
-          <w:color w:val="000000"/>
-          <w:sz w:val="20"/>
-          <w:szCs w:val="20"/>
-        </w:rPr>
-        <w:t xml:space="preserve">; </w:t>
-      </w:r>
-      <w:r>
-        <w:rPr>
-          <w:rFonts w:ascii="Times New Roman" w:eastAsia="Times New Roman" w:hAnsi="Times New Roman" w:cs="Times New Roman"/>
-          <w:color w:val="000000"/>
-          <w:sz w:val="20"/>
-          <w:szCs w:val="20"/>
-        </w:rPr>
-        <w:t>o</w:t>
-      </w:r>
-      <w:r>
-        <w:rPr>
-          <w:rFonts w:ascii="Times New Roman" w:eastAsia="Times New Roman" w:hAnsi="Times New Roman" w:cs="Times New Roman"/>
-          <w:sz w:val="20"/>
-          <w:szCs w:val="20"/>
-        </w:rPr>
-        <w:t xml:space="preserve">n track for </w:t>
-      </w:r>
-      <w:r>
-        <w:rPr>
-          <w:rFonts w:ascii="Times New Roman" w:eastAsia="Times New Roman" w:hAnsi="Times New Roman" w:cs="Times New Roman"/>
-          <w:sz w:val="20"/>
-          <w:szCs w:val="20"/>
-        </w:rPr>
-        <w:t>second-upper class</w:t>
-      </w:r>
-      <w:r>
-        <w:rPr>
-          <w:rFonts w:ascii="Times New Roman" w:eastAsia="Times New Roman" w:hAnsi="Times New Roman" w:cs="Times New Roman"/>
-          <w:sz w:val="20"/>
-          <w:szCs w:val="20"/>
-        </w:rPr>
-        <w:t xml:space="preserve"> honour</w:t>
-      </w:r>
-      <w:r>
-        <w:rPr>
-          <w:rFonts w:ascii="Times New Roman" w:eastAsia="Times New Roman" w:hAnsi="Times New Roman" w:cs="Times New Roman"/>
-          <w:sz w:val="20"/>
-          <w:szCs w:val="20"/>
-        </w:rPr>
-        <w:t xml:space="preserve"> with latest term GPA 3.</w:t>
-      </w:r>
-      <w:r>
-        <w:rPr>
-          <w:rFonts w:ascii="Times New Roman" w:eastAsia="Times New Roman" w:hAnsi="Times New Roman" w:cs="Times New Roman"/>
-          <w:sz w:val="20"/>
-          <w:szCs w:val="20"/>
-        </w:rPr>
-        <w:t>67</w:t>
-      </w:r>
-      <w:r>
-        <w:rPr>
-          <w:rFonts w:ascii="Times New Roman" w:eastAsia="Times New Roman" w:hAnsi="Times New Roman" w:cs="Times New Roman"/>
-          <w:sz w:val="20"/>
-          <w:szCs w:val="20"/>
-        </w:rPr>
-        <w:t>/4.0</w:t>
-      </w:r>
-      <w:r>
-        <w:rPr>
-          <w:rFonts w:ascii="Times New Roman" w:eastAsia="Times New Roman" w:hAnsi="Times New Roman" w:cs="Times New Roman"/>
-          <w:sz w:val="20"/>
-          <w:szCs w:val="20"/>
-        </w:rPr>
-        <w:t>0</w:t>
-      </w:r>
-    </w:p>
-    <w:p>
-      <w:pPr>
-        <w:pStyle w:val="ListParagraph"/>
-        <w:numPr>
-          <w:ilvl w:val="0"/>
-          <w:numId w:val="8"/>
-        </w:numPr>
-        <w:ind w:leftChars="0" w:right="-283"/>
-        <w:jc w:val="both"/>
-        <w:rPr>
-          <w:rFonts w:ascii="Times New Roman" w:eastAsia="Times New Roman" w:hAnsi="Times New Roman" w:cs="Times New Roman"/>
-          <w:b/>
-          <w:color w:val="000000"/>
-          <w:sz w:val="20"/>
-          <w:szCs w:val="20"/>
-        </w:rPr>
-      </w:pPr>
+          <w:bCs/>
+          <w:color w:val="000000"/>
+          <w:sz w:val="20"/>
+          <w:szCs w:val="20"/>
+        </w:rPr>
+        <w:t>S</w:t>
+      </w:r>
       <w:r>
         <w:rPr>
           <w:rFonts w:ascii="Times New Roman" w:eastAsia="Times New Roman" w:hAnsi="Times New Roman" w:cs="Times New Roman"/>
           <w:b/>
           <w:bCs/>
-          <w:color w:val="000000"/>
-          <w:sz w:val="20"/>
-          <w:szCs w:val="20"/>
-        </w:rPr>
-        <w:t>Scholarship:</w:t>
-      </w:r>
-      <w:r>
-        <w:rPr>
-          <w:rFonts w:ascii="Times New Roman" w:eastAsia="Times New Roman" w:hAnsi="Times New Roman" w:cs="Times New Roman"/>
-          <w:color w:val="000000"/>
-          <w:sz w:val="20"/>
-          <w:szCs w:val="20"/>
-        </w:rPr>
-        <w:t xml:space="preserve"> JUPA</w:t>
-      </w:r>
-      <w:r>
-        <w:rPr>
-          <w:rFonts w:ascii="Times New Roman" w:eastAsia="Times New Roman" w:hAnsi="Times New Roman" w:cs="Times New Roman"/>
-          <w:color w:val="000000"/>
-          <w:sz w:val="20"/>
-          <w:szCs w:val="20"/>
-          <w:highlight w:val="white"/>
-        </w:rPr>
-        <w:t>S Admission Scholarship</w:t>
-      </w:r>
-      <w:r>
-        <w:rPr>
-          <w:rFonts w:ascii="Times New Roman" w:eastAsia="Times New Roman" w:hAnsi="Times New Roman" w:cs="Times New Roman"/>
-          <w:sz w:val="20"/>
-          <w:szCs w:val="20"/>
-          <w:highlight w:val="white"/>
-        </w:rPr>
-        <w:t xml:space="preserve"> (</w:t>
-      </w:r>
-      <w:r>
-        <w:rPr>
-          <w:rFonts w:ascii="Times New Roman" w:eastAsia="Times New Roman" w:hAnsi="Times New Roman" w:cs="Times New Roman"/>
-          <w:color w:val="000000"/>
-          <w:sz w:val="20"/>
-          <w:szCs w:val="20"/>
-          <w:highlight w:val="white"/>
-        </w:rPr>
-        <w:t>Faculty of Engineering)</w:t>
+          <w:sz w:val="20"/>
+          <w:szCs w:val="20"/>
+        </w:rPr>
+        <w:t>econd-upper class honour</w:t>
+      </w:r>
+      <w:r>
+        <w:rPr>
+          <w:rFonts w:ascii="Times New Roman" w:eastAsia="Times New Roman" w:hAnsi="Times New Roman" w:cs="Times New Roman"/>
+          <w:color w:val="000000"/>
+          <w:sz w:val="20"/>
+          <w:szCs w:val="20"/>
+        </w:rPr>
+        <w:t xml:space="preserve"> with a </w:t>
+      </w:r>
+      <w:r>
+        <w:rPr>
+          <w:rFonts w:ascii="Times New Roman" w:eastAsia="Times New Roman" w:hAnsi="Times New Roman" w:cs="Times New Roman"/>
+          <w:color w:val="000000"/>
+          <w:sz w:val="20"/>
+          <w:szCs w:val="20"/>
+        </w:rPr>
+        <w:t>C</w:t>
+      </w:r>
+      <w:r>
+        <w:rPr>
+          <w:rFonts w:ascii="Times New Roman" w:eastAsia="Times New Roman" w:hAnsi="Times New Roman" w:cs="Times New Roman"/>
+          <w:color w:val="000000"/>
+          <w:sz w:val="20"/>
+          <w:szCs w:val="20"/>
+        </w:rPr>
+        <w:t>GPA</w:t>
+      </w:r>
+      <w:r>
+        <w:rPr>
+          <w:rFonts w:ascii="Times New Roman" w:eastAsia="Times New Roman" w:hAnsi="Times New Roman" w:cs="Times New Roman"/>
+          <w:color w:val="000000"/>
+          <w:sz w:val="20"/>
+          <w:szCs w:val="20"/>
+        </w:rPr>
+        <w:t xml:space="preserve"> of</w:t>
+      </w:r>
+      <w:r>
+        <w:rPr>
+          <w:rFonts w:ascii="Times New Roman" w:eastAsia="Times New Roman" w:hAnsi="Times New Roman" w:cs="Times New Roman"/>
+          <w:color w:val="000000"/>
+          <w:sz w:val="20"/>
+          <w:szCs w:val="20"/>
+        </w:rPr>
+        <w:t xml:space="preserve"> 3.</w:t>
+      </w:r>
+      <w:r>
+        <w:rPr>
+          <w:rFonts w:ascii="Times New Roman" w:eastAsia="Times New Roman" w:hAnsi="Times New Roman" w:cs="Times New Roman"/>
+          <w:color w:val="000000"/>
+          <w:sz w:val="20"/>
+          <w:szCs w:val="20"/>
+        </w:rPr>
+        <w:t>4</w:t>
+      </w:r>
+      <w:r>
+        <w:rPr>
+          <w:rFonts w:ascii="Times New Roman" w:eastAsia="Times New Roman" w:hAnsi="Times New Roman" w:cs="Times New Roman"/>
+          <w:color w:val="000000"/>
+          <w:sz w:val="20"/>
+          <w:szCs w:val="20"/>
+        </w:rPr>
+        <w:t>7</w:t>
+      </w:r>
+      <w:r>
+        <w:rPr>
+          <w:rFonts w:ascii="Times New Roman" w:eastAsia="Times New Roman" w:hAnsi="Times New Roman" w:cs="Times New Roman"/>
+          <w:color w:val="000000"/>
+          <w:sz w:val="20"/>
+          <w:szCs w:val="20"/>
+        </w:rPr>
+        <w:t>/4.0</w:t>
+      </w:r>
+      <w:r>
+        <w:rPr>
+          <w:rFonts w:ascii="Times New Roman" w:eastAsia="Times New Roman" w:hAnsi="Times New Roman" w:cs="Times New Roman"/>
+          <w:color w:val="000000"/>
+          <w:sz w:val="20"/>
+          <w:szCs w:val="20"/>
+        </w:rPr>
+        <w:t>0</w:t>
       </w:r>
     </w:p>
     <w:p>
@@ -838,18 +738,7 @@
                 <w:sz w:val="20"/>
                 <w:szCs w:val="20"/>
               </w:rPr>
-              <w:t xml:space="preserve">Digital Innovation </w:t>
-            </w:r>
-            <w:bookmarkStart w:id="0" w:name="_GoBack"/>
-            <w:bookmarkEnd w:id="0"/>
-            <w:r>
-              <w:rPr>
-                <w:rFonts w:ascii="Times New Roman" w:eastAsia="Times New Roman" w:hAnsi="Times New Roman" w:cs="Times New Roman"/>
-                <w:color w:val="000000"/>
-                <w:sz w:val="20"/>
-                <w:szCs w:val="20"/>
-              </w:rPr>
-              <w:t>Graduate (Incoming)</w:t>
+              <w:t>Digital Innovation Graduate</w:t>
             </w:r>
           </w:p>
         </w:tc>
@@ -874,7 +763,43 @@
                 <w:sz w:val="20"/>
                 <w:szCs w:val="20"/>
               </w:rPr>
-              <w:t xml:space="preserve">Jul 2023 </w:t>
+              <w:t>Jul 2023</w:t>
+            </w:r>
+            <w:r>
+              <w:rPr>
+                <w:rFonts w:ascii="Times New Roman" w:eastAsia="Times New Roman" w:hAnsi="Times New Roman" w:cs="Times New Roman"/>
+                <w:color w:val="000000"/>
+                <w:sz w:val="20"/>
+                <w:szCs w:val="20"/>
+              </w:rPr>
+              <w:t xml:space="preserve"> –</w:t>
+            </w:r>
+            <w:r>
+              <w:rPr>
+                <w:rFonts w:ascii="Times New Roman" w:eastAsia="Times New Roman" w:hAnsi="Times New Roman" w:cs="Times New Roman"/>
+                <w:color w:val="000000"/>
+                <w:sz w:val="20"/>
+                <w:szCs w:val="20"/>
+              </w:rPr>
+              <w:t xml:space="preserve"> </w:t>
+            </w:r>
+            <w:r>
+              <w:rPr>
+                <w:rFonts w:ascii="Times New Roman" w:eastAsia="Times New Roman" w:hAnsi="Times New Roman" w:cs="Times New Roman"/>
+                <w:color w:val="000000"/>
+                <w:sz w:val="20"/>
+                <w:szCs w:val="20"/>
+              </w:rPr>
+              <w:t>Present</w:t>
+            </w:r>
+            <w:r>
+              <w:rPr>
+                <w:rFonts w:ascii="Times New Roman" w:eastAsia="Times New Roman" w:hAnsi="Times New Roman" w:cs="Times New Roman"/>
+                <w:color w:val="000000"/>
+                <w:sz w:val="20"/>
+                <w:szCs w:val="20"/>
+              </w:rPr>
+              <w:t xml:space="preserve"> </w:t>
             </w:r>
           </w:p>
         </w:tc>
@@ -901,7 +826,23 @@
           <w:sz w:val="20"/>
           <w:szCs w:val="20"/>
         </w:rPr>
-        <w:t>Starting from July 2023</w:t>
+        <w:t xml:space="preserve">Rotation #1: </w:t>
+      </w:r>
+      <w:r>
+        <w:rPr>
+          <w:rFonts w:ascii="Times New Roman" w:eastAsia="Times New Roman" w:hAnsi="Times New Roman" w:cs="Times New Roman" w:hint="eastAsia"/>
+          <w:sz w:val="20"/>
+          <w:szCs w:val="20"/>
+        </w:rPr>
+        <w:t>Markets &amp; Securities Services</w:t>
+      </w:r>
+      <w:r>
+        <w:rPr>
+          <w:rFonts w:ascii="Times New Roman" w:eastAsia="Times New Roman" w:hAnsi="Times New Roman" w:cs="Times New Roman"/>
+          <w:sz w:val="20"/>
+          <w:szCs w:val="20"/>
+        </w:rPr>
+        <w:t xml:space="preserve"> – Global Custody Technology</w:t>
       </w:r>
     </w:p>
     <w:p>
@@ -998,16 +939,7 @@
                 <w:sz w:val="20"/>
                 <w:szCs w:val="20"/>
               </w:rPr>
-              <w:t xml:space="preserve"> </w:t>
-            </w:r>
-            <w:r>
-              <w:rPr>
-                <w:rFonts w:ascii="Times New Roman" w:eastAsia="Times New Roman" w:hAnsi="Times New Roman" w:cs="Times New Roman"/>
-                <w:color w:val="000000"/>
-                <w:sz w:val="20"/>
-                <w:szCs w:val="20"/>
-              </w:rPr>
-              <w:t>Part-time Intern</w:t>
+              <w:t xml:space="preserve"> Part-time Intern</w:t>
             </w:r>
           </w:p>
         </w:tc>
@@ -1041,7 +973,16 @@
                 <w:sz w:val="20"/>
                 <w:szCs w:val="20"/>
               </w:rPr>
-              <w:t xml:space="preserve"> Present</w:t>
+              <w:t xml:space="preserve"> </w:t>
+            </w:r>
+            <w:r>
+              <w:rPr>
+                <w:rFonts w:ascii="Times New Roman" w:eastAsia="Times New Roman" w:hAnsi="Times New Roman" w:cs="Times New Roman"/>
+                <w:color w:val="000000"/>
+                <w:sz w:val="20"/>
+                <w:szCs w:val="20"/>
+              </w:rPr>
+              <w:t>May 2023</w:t>
             </w:r>
             <w:r>
               <w:rPr>
@@ -1641,27 +1582,7 @@
             <w:sz w:val="20"/>
             <w:szCs w:val="20"/>
           </w:rPr>
-          <w:t xml:space="preserve">HSBC grants first green loan in Hong Kong to tech firm </w:t>
-        </w:r>
-        <w:proofErr w:type="spellStart"/>
-        <w:r>
-          <w:rPr>
-            <w:rStyle w:val="Hyperlink"/>
-            <w:rFonts w:ascii="Times New Roman" w:eastAsia="Times New Roman" w:hAnsi="Times New Roman" w:cs="Times New Roman" w:hint="eastAsia"/>
-            <w:sz w:val="20"/>
-            <w:szCs w:val="20"/>
-          </w:rPr>
-          <w:t>Ampd</w:t>
-        </w:r>
-        <w:proofErr w:type="spellEnd"/>
-        <w:r>
-          <w:rPr>
-            <w:rStyle w:val="Hyperlink"/>
-            <w:rFonts w:ascii="Times New Roman" w:eastAsia="Times New Roman" w:hAnsi="Times New Roman" w:cs="Times New Roman" w:hint="eastAsia"/>
-            <w:sz w:val="20"/>
-            <w:szCs w:val="20"/>
-          </w:rPr>
-          <w:t xml:space="preserve"> Energy</w:t>
+          <w:t>HSBC grants first green loan in Hong Kong to tech firm Ampd Energy</w:t>
         </w:r>
       </w:hyperlink>
     </w:p>
@@ -2834,19 +2755,8 @@
             <w:sz w:val="20"/>
             <w:szCs w:val="20"/>
           </w:rPr>
-          <w:t xml:space="preserve">HSBC Hong Kong officially launches HSBC </w:t>
+          <w:t>HSBC Hong Kong officially launches HSBC VisionGo</w:t>
         </w:r>
-        <w:proofErr w:type="spellStart"/>
-        <w:r>
-          <w:rPr>
-            <w:rStyle w:val="Hyperlink"/>
-            <w:rFonts w:ascii="Times New Roman" w:eastAsia="Times New Roman" w:hAnsi="Times New Roman" w:cs="Times New Roman" w:hint="eastAsia"/>
-            <w:sz w:val="20"/>
-            <w:szCs w:val="20"/>
-          </w:rPr>
-          <w:t>VisionGo</w:t>
-        </w:r>
-        <w:proofErr w:type="spellEnd"/>
       </w:hyperlink>
     </w:p>
     <w:p>
@@ -3001,7 +2911,16 @@
                 <w:sz w:val="20"/>
                 <w:szCs w:val="20"/>
               </w:rPr>
-              <w:t xml:space="preserve"> Present</w:t>
+              <w:t xml:space="preserve"> </w:t>
+            </w:r>
+            <w:r>
+              <w:rPr>
+                <w:rFonts w:ascii="Times New Roman" w:eastAsia="Times New Roman" w:hAnsi="Times New Roman" w:cs="Times New Roman"/>
+                <w:color w:val="000000"/>
+                <w:sz w:val="20"/>
+                <w:szCs w:val="20"/>
+              </w:rPr>
+              <w:t>Jul 2023</w:t>
             </w:r>
           </w:p>
         </w:tc>
@@ -3358,7 +3277,7 @@
 </file>
 
 <file path=word/endnotes.xml><?xml version="1.0" encoding="utf-8"?>
-<w:endnotes xmlns:wpc="http://schemas.microsoft.com/office/word/2010/wordprocessingCanvas" xmlns:cx="http://schemas.microsoft.com/office/drawing/2014/chartex" xmlns:cx1="http://schemas.microsoft.com/office/drawing/2015/9/8/chartex" xmlns:cx2="http://schemas.microsoft.com/office/drawing/2015/10/21/chartex" xmlns:cx3="http://schemas.microsoft.com/office/drawing/2016/5/9/chartex" xmlns:cx4="http://schemas.microsoft.com/office/drawing/2016/5/10/chartex" xmlns:cx5="http://schemas.microsoft.com/office/drawing/2016/5/11/chartex" xmlns:cx6="http://schemas.microsoft.com/office/drawing/2016/5/12/chartex" xmlns:cx7="http://schemas.microsoft.com/office/drawing/2016/5/13/chartex" xmlns:cx8="http://schemas.microsoft.com/office/drawing/2016/5/14/chartex" xmlns:mc="http://schemas.openxmlformats.org/markup-compatibility/2006" xmlns:aink="http://schemas.microsoft.com/office/drawing/2016/ink" xmlns:am3d="http://schemas.microsoft.com/office/drawing/2017/model3d" xmlns:o="urn:schemas-microsoft-com:office:office" xmlns:r="http://schemas.openxmlformats.org/officeDocument/2006/relationships" xmlns:m="http://schemas.openxmlformats.org/officeDocument/2006/math" xmlns:v="urn:schemas-microsoft-com:vml" xmlns:wp14="http://schemas.microsoft.com/office/word/2010/wordprocessingDrawing" xmlns:wp="http://schemas.openxmlformats.org/drawingml/2006/wordprocessingDrawing" xmlns:w10="urn:schemas-microsoft-com:office:word" xmlns:w="http://schemas.openxmlformats.org/wordprocessingml/2006/main" xmlns:w14="http://schemas.microsoft.com/office/word/2010/wordml" xmlns:w15="http://schemas.microsoft.com/office/word/2012/wordml" xmlns:w16cid="http://schemas.microsoft.com/office/word/2016/wordml/cid" xmlns:w16se="http://schemas.microsoft.com/office/word/2015/wordml/symex" xmlns:wpg="http://schemas.microsoft.com/office/word/2010/wordprocessingGroup" xmlns:wpi="http://schemas.microsoft.com/office/word/2010/wordprocessingInk" xmlns:wne="http://schemas.microsoft.com/office/word/2006/wordml" xmlns:wps="http://schemas.microsoft.com/office/word/2010/wordprocessingShape" mc:Ignorable="w14 w15 w16se w16cid wp14">
+<w:endnotes xmlns:wpc="http://schemas.microsoft.com/office/word/2010/wordprocessingCanvas" xmlns:cx="http://schemas.microsoft.com/office/drawing/2014/chartex" xmlns:cx1="http://schemas.microsoft.com/office/drawing/2015/9/8/chartex" xmlns:cx2="http://schemas.microsoft.com/office/drawing/2015/10/21/chartex" xmlns:cx3="http://schemas.microsoft.com/office/drawing/2016/5/9/chartex" xmlns:cx4="http://schemas.microsoft.com/office/drawing/2016/5/10/chartex" xmlns:cx5="http://schemas.microsoft.com/office/drawing/2016/5/11/chartex" xmlns:cx6="http://schemas.microsoft.com/office/drawing/2016/5/12/chartex" xmlns:cx7="http://schemas.microsoft.com/office/drawing/2016/5/13/chartex" xmlns:cx8="http://schemas.microsoft.com/office/drawing/2016/5/14/chartex" xmlns:mc="http://schemas.openxmlformats.org/markup-compatibility/2006" xmlns:aink="http://schemas.microsoft.com/office/drawing/2016/ink" xmlns:am3d="http://schemas.microsoft.com/office/drawing/2017/model3d" xmlns:o="urn:schemas-microsoft-com:office:office" xmlns:oel="http://schemas.microsoft.com/office/2019/extlst" xmlns:r="http://schemas.openxmlformats.org/officeDocument/2006/relationships" xmlns:m="http://schemas.openxmlformats.org/officeDocument/2006/math" xmlns:v="urn:schemas-microsoft-com:vml" xmlns:wp14="http://schemas.microsoft.com/office/word/2010/wordprocessingDrawing" xmlns:wp="http://schemas.openxmlformats.org/drawingml/2006/wordprocessingDrawing" xmlns:w10="urn:schemas-microsoft-com:office:word" xmlns:w="http://schemas.openxmlformats.org/wordprocessingml/2006/main" xmlns:w14="http://schemas.microsoft.com/office/word/2010/wordml" xmlns:w15="http://schemas.microsoft.com/office/word/2012/wordml" xmlns:w16cex="http://schemas.microsoft.com/office/word/2018/wordml/cex" xmlns:w16cid="http://schemas.microsoft.com/office/word/2016/wordml/cid" xmlns:w16="http://schemas.microsoft.com/office/word/2018/wordml" xmlns:w16sdtdh="http://schemas.microsoft.com/office/word/2020/wordml/sdtdatahash" xmlns:w16se="http://schemas.microsoft.com/office/word/2015/wordml/symex" xmlns:wpg="http://schemas.microsoft.com/office/word/2010/wordprocessingGroup" xmlns:wpi="http://schemas.microsoft.com/office/word/2010/wordprocessingInk" xmlns:wne="http://schemas.microsoft.com/office/word/2006/wordml" xmlns:wps="http://schemas.microsoft.com/office/word/2010/wordprocessingShape" mc:Ignorable="w14 w15 w16se w16cid w16 w16cex w16sdtdh wp14">
   <w:endnote w:type="separator" w:id="-1">
     <w:p>
       <w:pPr>
@@ -3387,7 +3306,7 @@
 </file>
 
 <file path=word/footer1.xml><?xml version="1.0" encoding="utf-8"?>
-<w:ftr xmlns:wpc="http://schemas.microsoft.com/office/word/2010/wordprocessingCanvas" xmlns:cx="http://schemas.microsoft.com/office/drawing/2014/chartex" xmlns:cx1="http://schemas.microsoft.com/office/drawing/2015/9/8/chartex" xmlns:cx2="http://schemas.microsoft.com/office/drawing/2015/10/21/chartex" xmlns:cx3="http://schemas.microsoft.com/office/drawing/2016/5/9/chartex" xmlns:cx4="http://schemas.microsoft.com/office/drawing/2016/5/10/chartex" xmlns:cx5="http://schemas.microsoft.com/office/drawing/2016/5/11/chartex" xmlns:cx6="http://schemas.microsoft.com/office/drawing/2016/5/12/chartex" xmlns:cx7="http://schemas.microsoft.com/office/drawing/2016/5/13/chartex" xmlns:cx8="http://schemas.microsoft.com/office/drawing/2016/5/14/chartex" xmlns:mc="http://schemas.openxmlformats.org/markup-compatibility/2006" xmlns:aink="http://schemas.microsoft.com/office/drawing/2016/ink" xmlns:am3d="http://schemas.microsoft.com/office/drawing/2017/model3d" xmlns:o="urn:schemas-microsoft-com:office:office" xmlns:r="http://schemas.openxmlformats.org/officeDocument/2006/relationships" xmlns:m="http://schemas.openxmlformats.org/officeDocument/2006/math" xmlns:v="urn:schemas-microsoft-com:vml" xmlns:wp14="http://schemas.microsoft.com/office/word/2010/wordprocessingDrawing" xmlns:wp="http://schemas.openxmlformats.org/drawingml/2006/wordprocessingDrawing" xmlns:w10="urn:schemas-microsoft-com:office:word" xmlns:w="http://schemas.openxmlformats.org/wordprocessingml/2006/main" xmlns:w14="http://schemas.microsoft.com/office/word/2010/wordml" xmlns:w15="http://schemas.microsoft.com/office/word/2012/wordml" xmlns:w16cid="http://schemas.microsoft.com/office/word/2016/wordml/cid" xmlns:w16se="http://schemas.microsoft.com/office/word/2015/wordml/symex" xmlns:wpg="http://schemas.microsoft.com/office/word/2010/wordprocessingGroup" xmlns:wpi="http://schemas.microsoft.com/office/word/2010/wordprocessingInk" xmlns:wne="http://schemas.microsoft.com/office/word/2006/wordml" xmlns:wps="http://schemas.microsoft.com/office/word/2010/wordprocessingShape" mc:Ignorable="w14 w15 w16se w16cid wp14">
+<w:ftr xmlns:wpc="http://schemas.microsoft.com/office/word/2010/wordprocessingCanvas" xmlns:cx="http://schemas.microsoft.com/office/drawing/2014/chartex" xmlns:cx1="http://schemas.microsoft.com/office/drawing/2015/9/8/chartex" xmlns:cx2="http://schemas.microsoft.com/office/drawing/2015/10/21/chartex" xmlns:cx3="http://schemas.microsoft.com/office/drawing/2016/5/9/chartex" xmlns:cx4="http://schemas.microsoft.com/office/drawing/2016/5/10/chartex" xmlns:cx5="http://schemas.microsoft.com/office/drawing/2016/5/11/chartex" xmlns:cx6="http://schemas.microsoft.com/office/drawing/2016/5/12/chartex" xmlns:cx7="http://schemas.microsoft.com/office/drawing/2016/5/13/chartex" xmlns:cx8="http://schemas.microsoft.com/office/drawing/2016/5/14/chartex" xmlns:mc="http://schemas.openxmlformats.org/markup-compatibility/2006" xmlns:aink="http://schemas.microsoft.com/office/drawing/2016/ink" xmlns:am3d="http://schemas.microsoft.com/office/drawing/2017/model3d" xmlns:o="urn:schemas-microsoft-com:office:office" xmlns:oel="http://schemas.microsoft.com/office/2019/extlst" xmlns:r="http://schemas.openxmlformats.org/officeDocument/2006/relationships" xmlns:m="http://schemas.openxmlformats.org/officeDocument/2006/math" xmlns:v="urn:schemas-microsoft-com:vml" xmlns:wp14="http://schemas.microsoft.com/office/word/2010/wordprocessingDrawing" xmlns:wp="http://schemas.openxmlformats.org/drawingml/2006/wordprocessingDrawing" xmlns:w10="urn:schemas-microsoft-com:office:word" xmlns:w="http://schemas.openxmlformats.org/wordprocessingml/2006/main" xmlns:w14="http://schemas.microsoft.com/office/word/2010/wordml" xmlns:w15="http://schemas.microsoft.com/office/word/2012/wordml" xmlns:w16cex="http://schemas.microsoft.com/office/word/2018/wordml/cex" xmlns:w16cid="http://schemas.microsoft.com/office/word/2016/wordml/cid" xmlns:w16="http://schemas.microsoft.com/office/word/2018/wordml" xmlns:w16sdtdh="http://schemas.microsoft.com/office/word/2020/wordml/sdtdatahash" xmlns:w16se="http://schemas.microsoft.com/office/word/2015/wordml/symex" xmlns:wpg="http://schemas.microsoft.com/office/word/2010/wordprocessingGroup" xmlns:wpi="http://schemas.microsoft.com/office/word/2010/wordprocessingInk" xmlns:wne="http://schemas.microsoft.com/office/word/2006/wordml" xmlns:wps="http://schemas.microsoft.com/office/word/2010/wordprocessingShape" mc:Ignorable="w14 w15 w16se w16cid w16 w16cex w16sdtdh wp14">
   <w:p>
     <w:pPr>
       <w:pBdr>
@@ -3417,7 +3336,7 @@
 </file>
 
 <file path=word/footer2.xml><?xml version="1.0" encoding="utf-8"?>
-<w:ftr xmlns:wpc="http://schemas.microsoft.com/office/word/2010/wordprocessingCanvas" xmlns:cx="http://schemas.microsoft.com/office/drawing/2014/chartex" xmlns:cx1="http://schemas.microsoft.com/office/drawing/2015/9/8/chartex" xmlns:cx2="http://schemas.microsoft.com/office/drawing/2015/10/21/chartex" xmlns:cx3="http://schemas.microsoft.com/office/drawing/2016/5/9/chartex" xmlns:cx4="http://schemas.microsoft.com/office/drawing/2016/5/10/chartex" xmlns:cx5="http://schemas.microsoft.com/office/drawing/2016/5/11/chartex" xmlns:cx6="http://schemas.microsoft.com/office/drawing/2016/5/12/chartex" xmlns:cx7="http://schemas.microsoft.com/office/drawing/2016/5/13/chartex" xmlns:cx8="http://schemas.microsoft.com/office/drawing/2016/5/14/chartex" xmlns:mc="http://schemas.openxmlformats.org/markup-compatibility/2006" xmlns:aink="http://schemas.microsoft.com/office/drawing/2016/ink" xmlns:am3d="http://schemas.microsoft.com/office/drawing/2017/model3d" xmlns:o="urn:schemas-microsoft-com:office:office" xmlns:r="http://schemas.openxmlformats.org/officeDocument/2006/relationships" xmlns:m="http://schemas.openxmlformats.org/officeDocument/2006/math" xmlns:v="urn:schemas-microsoft-com:vml" xmlns:wp14="http://schemas.microsoft.com/office/word/2010/wordprocessingDrawing" xmlns:wp="http://schemas.openxmlformats.org/drawingml/2006/wordprocessingDrawing" xmlns:w10="urn:schemas-microsoft-com:office:word" xmlns:w="http://schemas.openxmlformats.org/wordprocessingml/2006/main" xmlns:w14="http://schemas.microsoft.com/office/word/2010/wordml" xmlns:w15="http://schemas.microsoft.com/office/word/2012/wordml" xmlns:w16cid="http://schemas.microsoft.com/office/word/2016/wordml/cid" xmlns:w16se="http://schemas.microsoft.com/office/word/2015/wordml/symex" xmlns:wpg="http://schemas.microsoft.com/office/word/2010/wordprocessingGroup" xmlns:wpi="http://schemas.microsoft.com/office/word/2010/wordprocessingInk" xmlns:wne="http://schemas.microsoft.com/office/word/2006/wordml" xmlns:wps="http://schemas.microsoft.com/office/word/2010/wordprocessingShape" mc:Ignorable="w14 w15 w16se w16cid wp14">
+<w:ftr xmlns:wpc="http://schemas.microsoft.com/office/word/2010/wordprocessingCanvas" xmlns:cx="http://schemas.microsoft.com/office/drawing/2014/chartex" xmlns:cx1="http://schemas.microsoft.com/office/drawing/2015/9/8/chartex" xmlns:cx2="http://schemas.microsoft.com/office/drawing/2015/10/21/chartex" xmlns:cx3="http://schemas.microsoft.com/office/drawing/2016/5/9/chartex" xmlns:cx4="http://schemas.microsoft.com/office/drawing/2016/5/10/chartex" xmlns:cx5="http://schemas.microsoft.com/office/drawing/2016/5/11/chartex" xmlns:cx6="http://schemas.microsoft.com/office/drawing/2016/5/12/chartex" xmlns:cx7="http://schemas.microsoft.com/office/drawing/2016/5/13/chartex" xmlns:cx8="http://schemas.microsoft.com/office/drawing/2016/5/14/chartex" xmlns:mc="http://schemas.openxmlformats.org/markup-compatibility/2006" xmlns:aink="http://schemas.microsoft.com/office/drawing/2016/ink" xmlns:am3d="http://schemas.microsoft.com/office/drawing/2017/model3d" xmlns:o="urn:schemas-microsoft-com:office:office" xmlns:oel="http://schemas.microsoft.com/office/2019/extlst" xmlns:r="http://schemas.openxmlformats.org/officeDocument/2006/relationships" xmlns:m="http://schemas.openxmlformats.org/officeDocument/2006/math" xmlns:v="urn:schemas-microsoft-com:vml" xmlns:wp14="http://schemas.microsoft.com/office/word/2010/wordprocessingDrawing" xmlns:wp="http://schemas.openxmlformats.org/drawingml/2006/wordprocessingDrawing" xmlns:w10="urn:schemas-microsoft-com:office:word" xmlns:w="http://schemas.openxmlformats.org/wordprocessingml/2006/main" xmlns:w14="http://schemas.microsoft.com/office/word/2010/wordml" xmlns:w15="http://schemas.microsoft.com/office/word/2012/wordml" xmlns:w16cex="http://schemas.microsoft.com/office/word/2018/wordml/cex" xmlns:w16cid="http://schemas.microsoft.com/office/word/2016/wordml/cid" xmlns:w16="http://schemas.microsoft.com/office/word/2018/wordml" xmlns:w16sdtdh="http://schemas.microsoft.com/office/word/2020/wordml/sdtdatahash" xmlns:w16se="http://schemas.microsoft.com/office/word/2015/wordml/symex" xmlns:wpg="http://schemas.microsoft.com/office/word/2010/wordprocessingGroup" xmlns:wpi="http://schemas.microsoft.com/office/word/2010/wordprocessingInk" xmlns:wne="http://schemas.microsoft.com/office/word/2006/wordml" xmlns:wps="http://schemas.microsoft.com/office/word/2010/wordprocessingShape" mc:Ignorable="w14 w15 w16se w16cid w16 w16cex w16sdtdh wp14">
   <w:p>
     <w:pPr>
       <w:pBdr>
@@ -3441,7 +3360,7 @@
 </file>
 
 <file path=word/footer3.xml><?xml version="1.0" encoding="utf-8"?>
-<w:ftr xmlns:wpc="http://schemas.microsoft.com/office/word/2010/wordprocessingCanvas" xmlns:cx="http://schemas.microsoft.com/office/drawing/2014/chartex" xmlns:cx1="http://schemas.microsoft.com/office/drawing/2015/9/8/chartex" xmlns:cx2="http://schemas.microsoft.com/office/drawing/2015/10/21/chartex" xmlns:cx3="http://schemas.microsoft.com/office/drawing/2016/5/9/chartex" xmlns:cx4="http://schemas.microsoft.com/office/drawing/2016/5/10/chartex" xmlns:cx5="http://schemas.microsoft.com/office/drawing/2016/5/11/chartex" xmlns:cx6="http://schemas.microsoft.com/office/drawing/2016/5/12/chartex" xmlns:cx7="http://schemas.microsoft.com/office/drawing/2016/5/13/chartex" xmlns:cx8="http://schemas.microsoft.com/office/drawing/2016/5/14/chartex" xmlns:mc="http://schemas.openxmlformats.org/markup-compatibility/2006" xmlns:aink="http://schemas.microsoft.com/office/drawing/2016/ink" xmlns:am3d="http://schemas.microsoft.com/office/drawing/2017/model3d" xmlns:o="urn:schemas-microsoft-com:office:office" xmlns:r="http://schemas.openxmlformats.org/officeDocument/2006/relationships" xmlns:m="http://schemas.openxmlformats.org/officeDocument/2006/math" xmlns:v="urn:schemas-microsoft-com:vml" xmlns:wp14="http://schemas.microsoft.com/office/word/2010/wordprocessingDrawing" xmlns:wp="http://schemas.openxmlformats.org/drawingml/2006/wordprocessingDrawing" xmlns:w10="urn:schemas-microsoft-com:office:word" xmlns:w="http://schemas.openxmlformats.org/wordprocessingml/2006/main" xmlns:w14="http://schemas.microsoft.com/office/word/2010/wordml" xmlns:w15="http://schemas.microsoft.com/office/word/2012/wordml" xmlns:w16cid="http://schemas.microsoft.com/office/word/2016/wordml/cid" xmlns:w16se="http://schemas.microsoft.com/office/word/2015/wordml/symex" xmlns:wpg="http://schemas.microsoft.com/office/word/2010/wordprocessingGroup" xmlns:wpi="http://schemas.microsoft.com/office/word/2010/wordprocessingInk" xmlns:wne="http://schemas.microsoft.com/office/word/2006/wordml" xmlns:wps="http://schemas.microsoft.com/office/word/2010/wordprocessingShape" mc:Ignorable="w14 w15 w16se w16cid wp14">
+<w:ftr xmlns:wpc="http://schemas.microsoft.com/office/word/2010/wordprocessingCanvas" xmlns:cx="http://schemas.microsoft.com/office/drawing/2014/chartex" xmlns:cx1="http://schemas.microsoft.com/office/drawing/2015/9/8/chartex" xmlns:cx2="http://schemas.microsoft.com/office/drawing/2015/10/21/chartex" xmlns:cx3="http://schemas.microsoft.com/office/drawing/2016/5/9/chartex" xmlns:cx4="http://schemas.microsoft.com/office/drawing/2016/5/10/chartex" xmlns:cx5="http://schemas.microsoft.com/office/drawing/2016/5/11/chartex" xmlns:cx6="http://schemas.microsoft.com/office/drawing/2016/5/12/chartex" xmlns:cx7="http://schemas.microsoft.com/office/drawing/2016/5/13/chartex" xmlns:cx8="http://schemas.microsoft.com/office/drawing/2016/5/14/chartex" xmlns:mc="http://schemas.openxmlformats.org/markup-compatibility/2006" xmlns:aink="http://schemas.microsoft.com/office/drawing/2016/ink" xmlns:am3d="http://schemas.microsoft.com/office/drawing/2017/model3d" xmlns:o="urn:schemas-microsoft-com:office:office" xmlns:oel="http://schemas.microsoft.com/office/2019/extlst" xmlns:r="http://schemas.openxmlformats.org/officeDocument/2006/relationships" xmlns:m="http://schemas.openxmlformats.org/officeDocument/2006/math" xmlns:v="urn:schemas-microsoft-com:vml" xmlns:wp14="http://schemas.microsoft.com/office/word/2010/wordprocessingDrawing" xmlns:wp="http://schemas.openxmlformats.org/drawingml/2006/wordprocessingDrawing" xmlns:w10="urn:schemas-microsoft-com:office:word" xmlns:w="http://schemas.openxmlformats.org/wordprocessingml/2006/main" xmlns:w14="http://schemas.microsoft.com/office/word/2010/wordml" xmlns:w15="http://schemas.microsoft.com/office/word/2012/wordml" xmlns:w16cex="http://schemas.microsoft.com/office/word/2018/wordml/cex" xmlns:w16cid="http://schemas.microsoft.com/office/word/2016/wordml/cid" xmlns:w16="http://schemas.microsoft.com/office/word/2018/wordml" xmlns:w16sdtdh="http://schemas.microsoft.com/office/word/2020/wordml/sdtdatahash" xmlns:w16se="http://schemas.microsoft.com/office/word/2015/wordml/symex" xmlns:wpg="http://schemas.microsoft.com/office/word/2010/wordprocessingGroup" xmlns:wpi="http://schemas.microsoft.com/office/word/2010/wordprocessingInk" xmlns:wne="http://schemas.microsoft.com/office/word/2006/wordml" xmlns:wps="http://schemas.microsoft.com/office/word/2010/wordprocessingShape" mc:Ignorable="w14 w15 w16se w16cid w16 w16cex w16sdtdh wp14">
   <w:p>
     <w:pPr>
       <w:pBdr>
@@ -3471,7 +3390,7 @@
 </file>
 
 <file path=word/footnotes.xml><?xml version="1.0" encoding="utf-8"?>
-<w:footnotes xmlns:wpc="http://schemas.microsoft.com/office/word/2010/wordprocessingCanvas" xmlns:cx="http://schemas.microsoft.com/office/drawing/2014/chartex" xmlns:cx1="http://schemas.microsoft.com/office/drawing/2015/9/8/chartex" xmlns:cx2="http://schemas.microsoft.com/office/drawing/2015/10/21/chartex" xmlns:cx3="http://schemas.microsoft.com/office/drawing/2016/5/9/chartex" xmlns:cx4="http://schemas.microsoft.com/office/drawing/2016/5/10/chartex" xmlns:cx5="http://schemas.microsoft.com/office/drawing/2016/5/11/chartex" xmlns:cx6="http://schemas.microsoft.com/office/drawing/2016/5/12/chartex" xmlns:cx7="http://schemas.microsoft.com/office/drawing/2016/5/13/chartex" xmlns:cx8="http://schemas.microsoft.com/office/drawing/2016/5/14/chartex" xmlns:mc="http://schemas.openxmlformats.org/markup-compatibility/2006" xmlns:aink="http://schemas.microsoft.com/office/drawing/2016/ink" xmlns:am3d="http://schemas.microsoft.com/office/drawing/2017/model3d" xmlns:o="urn:schemas-microsoft-com:office:office" xmlns:r="http://schemas.openxmlformats.org/officeDocument/2006/relationships" xmlns:m="http://schemas.openxmlformats.org/officeDocument/2006/math" xmlns:v="urn:schemas-microsoft-com:vml" xmlns:wp14="http://schemas.microsoft.com/office/word/2010/wordprocessingDrawing" xmlns:wp="http://schemas.openxmlformats.org/drawingml/2006/wordprocessingDrawing" xmlns:w10="urn:schemas-microsoft-com:office:word" xmlns:w="http://schemas.openxmlformats.org/wordprocessingml/2006/main" xmlns:w14="http://schemas.microsoft.com/office/word/2010/wordml" xmlns:w15="http://schemas.microsoft.com/office/word/2012/wordml" xmlns:w16cid="http://schemas.microsoft.com/office/word/2016/wordml/cid" xmlns:w16se="http://schemas.microsoft.com/office/word/2015/wordml/symex" xmlns:wpg="http://schemas.microsoft.com/office/word/2010/wordprocessingGroup" xmlns:wpi="http://schemas.microsoft.com/office/word/2010/wordprocessingInk" xmlns:wne="http://schemas.microsoft.com/office/word/2006/wordml" xmlns:wps="http://schemas.microsoft.com/office/word/2010/wordprocessingShape" mc:Ignorable="w14 w15 w16se w16cid wp14">
+<w:footnotes xmlns:wpc="http://schemas.microsoft.com/office/word/2010/wordprocessingCanvas" xmlns:cx="http://schemas.microsoft.com/office/drawing/2014/chartex" xmlns:cx1="http://schemas.microsoft.com/office/drawing/2015/9/8/chartex" xmlns:cx2="http://schemas.microsoft.com/office/drawing/2015/10/21/chartex" xmlns:cx3="http://schemas.microsoft.com/office/drawing/2016/5/9/chartex" xmlns:cx4="http://schemas.microsoft.com/office/drawing/2016/5/10/chartex" xmlns:cx5="http://schemas.microsoft.com/office/drawing/2016/5/11/chartex" xmlns:cx6="http://schemas.microsoft.com/office/drawing/2016/5/12/chartex" xmlns:cx7="http://schemas.microsoft.com/office/drawing/2016/5/13/chartex" xmlns:cx8="http://schemas.microsoft.com/office/drawing/2016/5/14/chartex" xmlns:mc="http://schemas.openxmlformats.org/markup-compatibility/2006" xmlns:aink="http://schemas.microsoft.com/office/drawing/2016/ink" xmlns:am3d="http://schemas.microsoft.com/office/drawing/2017/model3d" xmlns:o="urn:schemas-microsoft-com:office:office" xmlns:oel="http://schemas.microsoft.com/office/2019/extlst" xmlns:r="http://schemas.openxmlformats.org/officeDocument/2006/relationships" xmlns:m="http://schemas.openxmlformats.org/officeDocument/2006/math" xmlns:v="urn:schemas-microsoft-com:vml" xmlns:wp14="http://schemas.microsoft.com/office/word/2010/wordprocessingDrawing" xmlns:wp="http://schemas.openxmlformats.org/drawingml/2006/wordprocessingDrawing" xmlns:w10="urn:schemas-microsoft-com:office:word" xmlns:w="http://schemas.openxmlformats.org/wordprocessingml/2006/main" xmlns:w14="http://schemas.microsoft.com/office/word/2010/wordml" xmlns:w15="http://schemas.microsoft.com/office/word/2012/wordml" xmlns:w16cex="http://schemas.microsoft.com/office/word/2018/wordml/cex" xmlns:w16cid="http://schemas.microsoft.com/office/word/2016/wordml/cid" xmlns:w16="http://schemas.microsoft.com/office/word/2018/wordml" xmlns:w16sdtdh="http://schemas.microsoft.com/office/word/2020/wordml/sdtdatahash" xmlns:w16se="http://schemas.microsoft.com/office/word/2015/wordml/symex" xmlns:wpg="http://schemas.microsoft.com/office/word/2010/wordprocessingGroup" xmlns:wpi="http://schemas.microsoft.com/office/word/2010/wordprocessingInk" xmlns:wne="http://schemas.microsoft.com/office/word/2006/wordml" xmlns:wps="http://schemas.microsoft.com/office/word/2010/wordprocessingShape" mc:Ignorable="w14 w15 w16se w16cid w16 w16cex w16sdtdh wp14">
   <w:footnote w:type="separator" w:id="-1">
     <w:p>
       <w:pPr>
@@ -3500,7 +3419,7 @@
 </file>
 
 <file path=word/header1.xml><?xml version="1.0" encoding="utf-8"?>
-<w:hdr xmlns:wpc="http://schemas.microsoft.com/office/word/2010/wordprocessingCanvas" xmlns:cx="http://schemas.microsoft.com/office/drawing/2014/chartex" xmlns:cx1="http://schemas.microsoft.com/office/drawing/2015/9/8/chartex" xmlns:cx2="http://schemas.microsoft.com/office/drawing/2015/10/21/chartex" xmlns:cx3="http://schemas.microsoft.com/office/drawing/2016/5/9/chartex" xmlns:cx4="http://schemas.microsoft.com/office/drawing/2016/5/10/chartex" xmlns:cx5="http://schemas.microsoft.com/office/drawing/2016/5/11/chartex" xmlns:cx6="http://schemas.microsoft.com/office/drawing/2016/5/12/chartex" xmlns:cx7="http://schemas.microsoft.com/office/drawing/2016/5/13/chartex" xmlns:cx8="http://schemas.microsoft.com/office/drawing/2016/5/14/chartex" xmlns:mc="http://schemas.openxmlformats.org/markup-compatibility/2006" xmlns:aink="http://schemas.microsoft.com/office/drawing/2016/ink" xmlns:am3d="http://schemas.microsoft.com/office/drawing/2017/model3d" xmlns:o="urn:schemas-microsoft-com:office:office" xmlns:r="http://schemas.openxmlformats.org/officeDocument/2006/relationships" xmlns:m="http://schemas.openxmlformats.org/officeDocument/2006/math" xmlns:v="urn:schemas-microsoft-com:vml" xmlns:wp14="http://schemas.microsoft.com/office/word/2010/wordprocessingDrawing" xmlns:wp="http://schemas.openxmlformats.org/drawingml/2006/wordprocessingDrawing" xmlns:w10="urn:schemas-microsoft-com:office:word" xmlns:w="http://schemas.openxmlformats.org/wordprocessingml/2006/main" xmlns:w14="http://schemas.microsoft.com/office/word/2010/wordml" xmlns:w15="http://schemas.microsoft.com/office/word/2012/wordml" xmlns:w16cid="http://schemas.microsoft.com/office/word/2016/wordml/cid" xmlns:w16se="http://schemas.microsoft.com/office/word/2015/wordml/symex" xmlns:wpg="http://schemas.microsoft.com/office/word/2010/wordprocessingGroup" xmlns:wpi="http://schemas.microsoft.com/office/word/2010/wordprocessingInk" xmlns:wne="http://schemas.microsoft.com/office/word/2006/wordml" xmlns:wps="http://schemas.microsoft.com/office/word/2010/wordprocessingShape" mc:Ignorable="w14 w15 w16se w16cid wp14">
+<w:hdr xmlns:wpc="http://schemas.microsoft.com/office/word/2010/wordprocessingCanvas" xmlns:cx="http://schemas.microsoft.com/office/drawing/2014/chartex" xmlns:cx1="http://schemas.microsoft.com/office/drawing/2015/9/8/chartex" xmlns:cx2="http://schemas.microsoft.com/office/drawing/2015/10/21/chartex" xmlns:cx3="http://schemas.microsoft.com/office/drawing/2016/5/9/chartex" xmlns:cx4="http://schemas.microsoft.com/office/drawing/2016/5/10/chartex" xmlns:cx5="http://schemas.microsoft.com/office/drawing/2016/5/11/chartex" xmlns:cx6="http://schemas.microsoft.com/office/drawing/2016/5/12/chartex" xmlns:cx7="http://schemas.microsoft.com/office/drawing/2016/5/13/chartex" xmlns:cx8="http://schemas.microsoft.com/office/drawing/2016/5/14/chartex" xmlns:mc="http://schemas.openxmlformats.org/markup-compatibility/2006" xmlns:aink="http://schemas.microsoft.com/office/drawing/2016/ink" xmlns:am3d="http://schemas.microsoft.com/office/drawing/2017/model3d" xmlns:o="urn:schemas-microsoft-com:office:office" xmlns:oel="http://schemas.microsoft.com/office/2019/extlst" xmlns:r="http://schemas.openxmlformats.org/officeDocument/2006/relationships" xmlns:m="http://schemas.openxmlformats.org/officeDocument/2006/math" xmlns:v="urn:schemas-microsoft-com:vml" xmlns:wp14="http://schemas.microsoft.com/office/word/2010/wordprocessingDrawing" xmlns:wp="http://schemas.openxmlformats.org/drawingml/2006/wordprocessingDrawing" xmlns:w10="urn:schemas-microsoft-com:office:word" xmlns:w="http://schemas.openxmlformats.org/wordprocessingml/2006/main" xmlns:w14="http://schemas.microsoft.com/office/word/2010/wordml" xmlns:w15="http://schemas.microsoft.com/office/word/2012/wordml" xmlns:w16cex="http://schemas.microsoft.com/office/word/2018/wordml/cex" xmlns:w16cid="http://schemas.microsoft.com/office/word/2016/wordml/cid" xmlns:w16="http://schemas.microsoft.com/office/word/2018/wordml" xmlns:w16sdtdh="http://schemas.microsoft.com/office/word/2020/wordml/sdtdatahash" xmlns:w16se="http://schemas.microsoft.com/office/word/2015/wordml/symex" xmlns:wpg="http://schemas.microsoft.com/office/word/2010/wordprocessingGroup" xmlns:wpi="http://schemas.microsoft.com/office/word/2010/wordprocessingInk" xmlns:wne="http://schemas.microsoft.com/office/word/2006/wordml" xmlns:wps="http://schemas.microsoft.com/office/word/2010/wordprocessingShape" mc:Ignorable="w14 w15 w16se w16cid w16 w16cex w16sdtdh wp14">
   <w:p>
     <w:pPr>
       <w:pBdr>
@@ -3524,7 +3443,7 @@
 </file>
 
 <file path=word/header2.xml><?xml version="1.0" encoding="utf-8"?>
-<w:hdr xmlns:wpc="http://schemas.microsoft.com/office/word/2010/wordprocessingCanvas" xmlns:cx="http://schemas.microsoft.com/office/drawing/2014/chartex" xmlns:cx1="http://schemas.microsoft.com/office/drawing/2015/9/8/chartex" xmlns:cx2="http://schemas.microsoft.com/office/drawing/2015/10/21/chartex" xmlns:cx3="http://schemas.microsoft.com/office/drawing/2016/5/9/chartex" xmlns:cx4="http://schemas.microsoft.com/office/drawing/2016/5/10/chartex" xmlns:cx5="http://schemas.microsoft.com/office/drawing/2016/5/11/chartex" xmlns:cx6="http://schemas.microsoft.com/office/drawing/2016/5/12/chartex" xmlns:cx7="http://schemas.microsoft.com/office/drawing/2016/5/13/chartex" xmlns:cx8="http://schemas.microsoft.com/office/drawing/2016/5/14/chartex" xmlns:mc="http://schemas.openxmlformats.org/markup-compatibility/2006" xmlns:aink="http://schemas.microsoft.com/office/drawing/2016/ink" xmlns:am3d="http://schemas.microsoft.com/office/drawing/2017/model3d" xmlns:o="urn:schemas-microsoft-com:office:office" xmlns:r="http://schemas.openxmlformats.org/officeDocument/2006/relationships" xmlns:m="http://schemas.openxmlformats.org/officeDocument/2006/math" xmlns:v="urn:schemas-microsoft-com:vml" xmlns:wp14="http://schemas.microsoft.com/office/word/2010/wordprocessingDrawing" xmlns:wp="http://schemas.openxmlformats.org/drawingml/2006/wordprocessingDrawing" xmlns:w10="urn:schemas-microsoft-com:office:word" xmlns:w="http://schemas.openxmlformats.org/wordprocessingml/2006/main" xmlns:w14="http://schemas.microsoft.com/office/word/2010/wordml" xmlns:w15="http://schemas.microsoft.com/office/word/2012/wordml" xmlns:w16cid="http://schemas.microsoft.com/office/word/2016/wordml/cid" xmlns:w16se="http://schemas.microsoft.com/office/word/2015/wordml/symex" xmlns:wpg="http://schemas.microsoft.com/office/word/2010/wordprocessingGroup" xmlns:wpi="http://schemas.microsoft.com/office/word/2010/wordprocessingInk" xmlns:wne="http://schemas.microsoft.com/office/word/2006/wordml" xmlns:wps="http://schemas.microsoft.com/office/word/2010/wordprocessingShape" mc:Ignorable="w14 w15 w16se w16cid wp14">
+<w:hdr xmlns:wpc="http://schemas.microsoft.com/office/word/2010/wordprocessingCanvas" xmlns:cx="http://schemas.microsoft.com/office/drawing/2014/chartex" xmlns:cx1="http://schemas.microsoft.com/office/drawing/2015/9/8/chartex" xmlns:cx2="http://schemas.microsoft.com/office/drawing/2015/10/21/chartex" xmlns:cx3="http://schemas.microsoft.com/office/drawing/2016/5/9/chartex" xmlns:cx4="http://schemas.microsoft.com/office/drawing/2016/5/10/chartex" xmlns:cx5="http://schemas.microsoft.com/office/drawing/2016/5/11/chartex" xmlns:cx6="http://schemas.microsoft.com/office/drawing/2016/5/12/chartex" xmlns:cx7="http://schemas.microsoft.com/office/drawing/2016/5/13/chartex" xmlns:cx8="http://schemas.microsoft.com/office/drawing/2016/5/14/chartex" xmlns:mc="http://schemas.openxmlformats.org/markup-compatibility/2006" xmlns:aink="http://schemas.microsoft.com/office/drawing/2016/ink" xmlns:am3d="http://schemas.microsoft.com/office/drawing/2017/model3d" xmlns:o="urn:schemas-microsoft-com:office:office" xmlns:oel="http://schemas.microsoft.com/office/2019/extlst" xmlns:r="http://schemas.openxmlformats.org/officeDocument/2006/relationships" xmlns:m="http://schemas.openxmlformats.org/officeDocument/2006/math" xmlns:v="urn:schemas-microsoft-com:vml" xmlns:wp14="http://schemas.microsoft.com/office/word/2010/wordprocessingDrawing" xmlns:wp="http://schemas.openxmlformats.org/drawingml/2006/wordprocessingDrawing" xmlns:w10="urn:schemas-microsoft-com:office:word" xmlns:w="http://schemas.openxmlformats.org/wordprocessingml/2006/main" xmlns:w14="http://schemas.microsoft.com/office/word/2010/wordml" xmlns:w15="http://schemas.microsoft.com/office/word/2012/wordml" xmlns:w16cex="http://schemas.microsoft.com/office/word/2018/wordml/cex" xmlns:w16cid="http://schemas.microsoft.com/office/word/2016/wordml/cid" xmlns:w16="http://schemas.microsoft.com/office/word/2018/wordml" xmlns:w16sdtdh="http://schemas.microsoft.com/office/word/2020/wordml/sdtdatahash" xmlns:w16se="http://schemas.microsoft.com/office/word/2015/wordml/symex" xmlns:wpg="http://schemas.microsoft.com/office/word/2010/wordprocessingGroup" xmlns:wpi="http://schemas.microsoft.com/office/word/2010/wordprocessingInk" xmlns:wne="http://schemas.microsoft.com/office/word/2006/wordml" xmlns:wps="http://schemas.microsoft.com/office/word/2010/wordprocessingShape" mc:Ignorable="w14 w15 w16se w16cid w16 w16cex w16sdtdh wp14">
   <w:p>
     <w:pPr>
       <w:pBdr>
@@ -3548,7 +3467,7 @@
 </file>
 
 <file path=word/header3.xml><?xml version="1.0" encoding="utf-8"?>
-<w:hdr xmlns:wpc="http://schemas.microsoft.com/office/word/2010/wordprocessingCanvas" xmlns:cx="http://schemas.microsoft.com/office/drawing/2014/chartex" xmlns:cx1="http://schemas.microsoft.com/office/drawing/2015/9/8/chartex" xmlns:cx2="http://schemas.microsoft.com/office/drawing/2015/10/21/chartex" xmlns:cx3="http://schemas.microsoft.com/office/drawing/2016/5/9/chartex" xmlns:cx4="http://schemas.microsoft.com/office/drawing/2016/5/10/chartex" xmlns:cx5="http://schemas.microsoft.com/office/drawing/2016/5/11/chartex" xmlns:cx6="http://schemas.microsoft.com/office/drawing/2016/5/12/chartex" xmlns:cx7="http://schemas.microsoft.com/office/drawing/2016/5/13/chartex" xmlns:cx8="http://schemas.microsoft.com/office/drawing/2016/5/14/chartex" xmlns:mc="http://schemas.openxmlformats.org/markup-compatibility/2006" xmlns:aink="http://schemas.microsoft.com/office/drawing/2016/ink" xmlns:am3d="http://schemas.microsoft.com/office/drawing/2017/model3d" xmlns:o="urn:schemas-microsoft-com:office:office" xmlns:r="http://schemas.openxmlformats.org/officeDocument/2006/relationships" xmlns:m="http://schemas.openxmlformats.org/officeDocument/2006/math" xmlns:v="urn:schemas-microsoft-com:vml" xmlns:wp14="http://schemas.microsoft.com/office/word/2010/wordprocessingDrawing" xmlns:wp="http://schemas.openxmlformats.org/drawingml/2006/wordprocessingDrawing" xmlns:w10="urn:schemas-microsoft-com:office:word" xmlns:w="http://schemas.openxmlformats.org/wordprocessingml/2006/main" xmlns:w14="http://schemas.microsoft.com/office/word/2010/wordml" xmlns:w15="http://schemas.microsoft.com/office/word/2012/wordml" xmlns:w16cid="http://schemas.microsoft.com/office/word/2016/wordml/cid" xmlns:w16se="http://schemas.microsoft.com/office/word/2015/wordml/symex" xmlns:wpg="http://schemas.microsoft.com/office/word/2010/wordprocessingGroup" xmlns:wpi="http://schemas.microsoft.com/office/word/2010/wordprocessingInk" xmlns:wne="http://schemas.microsoft.com/office/word/2006/wordml" xmlns:wps="http://schemas.microsoft.com/office/word/2010/wordprocessingShape" mc:Ignorable="w14 w15 w16se w16cid wp14">
+<w:hdr xmlns:wpc="http://schemas.microsoft.com/office/word/2010/wordprocessingCanvas" xmlns:cx="http://schemas.microsoft.com/office/drawing/2014/chartex" xmlns:cx1="http://schemas.microsoft.com/office/drawing/2015/9/8/chartex" xmlns:cx2="http://schemas.microsoft.com/office/drawing/2015/10/21/chartex" xmlns:cx3="http://schemas.microsoft.com/office/drawing/2016/5/9/chartex" xmlns:cx4="http://schemas.microsoft.com/office/drawing/2016/5/10/chartex" xmlns:cx5="http://schemas.microsoft.com/office/drawing/2016/5/11/chartex" xmlns:cx6="http://schemas.microsoft.com/office/drawing/2016/5/12/chartex" xmlns:cx7="http://schemas.microsoft.com/office/drawing/2016/5/13/chartex" xmlns:cx8="http://schemas.microsoft.com/office/drawing/2016/5/14/chartex" xmlns:mc="http://schemas.openxmlformats.org/markup-compatibility/2006" xmlns:aink="http://schemas.microsoft.com/office/drawing/2016/ink" xmlns:am3d="http://schemas.microsoft.com/office/drawing/2017/model3d" xmlns:o="urn:schemas-microsoft-com:office:office" xmlns:oel="http://schemas.microsoft.com/office/2019/extlst" xmlns:r="http://schemas.openxmlformats.org/officeDocument/2006/relationships" xmlns:m="http://schemas.openxmlformats.org/officeDocument/2006/math" xmlns:v="urn:schemas-microsoft-com:vml" xmlns:wp14="http://schemas.microsoft.com/office/word/2010/wordprocessingDrawing" xmlns:wp="http://schemas.openxmlformats.org/drawingml/2006/wordprocessingDrawing" xmlns:w10="urn:schemas-microsoft-com:office:word" xmlns:w="http://schemas.openxmlformats.org/wordprocessingml/2006/main" xmlns:w14="http://schemas.microsoft.com/office/word/2010/wordml" xmlns:w15="http://schemas.microsoft.com/office/word/2012/wordml" xmlns:w16cex="http://schemas.microsoft.com/office/word/2018/wordml/cex" xmlns:w16cid="http://schemas.microsoft.com/office/word/2016/wordml/cid" xmlns:w16="http://schemas.microsoft.com/office/word/2018/wordml" xmlns:w16sdtdh="http://schemas.microsoft.com/office/word/2020/wordml/sdtdatahash" xmlns:w16se="http://schemas.microsoft.com/office/word/2015/wordml/symex" xmlns:wpg="http://schemas.microsoft.com/office/word/2010/wordprocessingGroup" xmlns:wpi="http://schemas.microsoft.com/office/word/2010/wordprocessingInk" xmlns:wne="http://schemas.microsoft.com/office/word/2006/wordml" xmlns:wps="http://schemas.microsoft.com/office/word/2010/wordprocessingShape" mc:Ignorable="w14 w15 w16se w16cid w16 w16cex w16sdtdh wp14">
   <w:p>
     <w:pPr>
       <w:pBdr>
@@ -3572,7 +3491,7 @@
 </file>
 
 <file path=word/numbering.xml><?xml version="1.0" encoding="utf-8"?>
-<w:numbering xmlns:wpc="http://schemas.microsoft.com/office/word/2010/wordprocessingCanvas" xmlns:cx="http://schemas.microsoft.com/office/drawing/2014/chartex" xmlns:cx1="http://schemas.microsoft.com/office/drawing/2015/9/8/chartex" xmlns:cx2="http://schemas.microsoft.com/office/drawing/2015/10/21/chartex" xmlns:cx3="http://schemas.microsoft.com/office/drawing/2016/5/9/chartex" xmlns:cx4="http://schemas.microsoft.com/office/drawing/2016/5/10/chartex" xmlns:cx5="http://schemas.microsoft.com/office/drawing/2016/5/11/chartex" xmlns:cx6="http://schemas.microsoft.com/office/drawing/2016/5/12/chartex" xmlns:cx7="http://schemas.microsoft.com/office/drawing/2016/5/13/chartex" xmlns:cx8="http://schemas.microsoft.com/office/drawing/2016/5/14/chartex" xmlns:mc="http://schemas.openxmlformats.org/markup-compatibility/2006" xmlns:aink="http://schemas.microsoft.com/office/drawing/2016/ink" xmlns:am3d="http://schemas.microsoft.com/office/drawing/2017/model3d" xmlns:o="urn:schemas-microsoft-com:office:office" xmlns:r="http://schemas.openxmlformats.org/officeDocument/2006/relationships" xmlns:m="http://schemas.openxmlformats.org/officeDocument/2006/math" xmlns:v="urn:schemas-microsoft-com:vml" xmlns:wp14="http://schemas.microsoft.com/office/word/2010/wordprocessingDrawing" xmlns:wp="http://schemas.openxmlformats.org/drawingml/2006/wordprocessingDrawing" xmlns:w10="urn:schemas-microsoft-com:office:word" xmlns:w="http://schemas.openxmlformats.org/wordprocessingml/2006/main" xmlns:w14="http://schemas.microsoft.com/office/word/2010/wordml" xmlns:w15="http://schemas.microsoft.com/office/word/2012/wordml" xmlns:w16cid="http://schemas.microsoft.com/office/word/2016/wordml/cid" xmlns:w16se="http://schemas.microsoft.com/office/word/2015/wordml/symex" xmlns:wpg="http://schemas.microsoft.com/office/word/2010/wordprocessingGroup" xmlns:wpi="http://schemas.microsoft.com/office/word/2010/wordprocessingInk" xmlns:wne="http://schemas.microsoft.com/office/word/2006/wordml" xmlns:wps="http://schemas.microsoft.com/office/word/2010/wordprocessingShape" mc:Ignorable="w14 w15 w16se w16cid wp14">
+<w:numbering xmlns:wpc="http://schemas.microsoft.com/office/word/2010/wordprocessingCanvas" xmlns:cx="http://schemas.microsoft.com/office/drawing/2014/chartex" xmlns:cx1="http://schemas.microsoft.com/office/drawing/2015/9/8/chartex" xmlns:cx2="http://schemas.microsoft.com/office/drawing/2015/10/21/chartex" xmlns:cx3="http://schemas.microsoft.com/office/drawing/2016/5/9/chartex" xmlns:cx4="http://schemas.microsoft.com/office/drawing/2016/5/10/chartex" xmlns:cx5="http://schemas.microsoft.com/office/drawing/2016/5/11/chartex" xmlns:cx6="http://schemas.microsoft.com/office/drawing/2016/5/12/chartex" xmlns:cx7="http://schemas.microsoft.com/office/drawing/2016/5/13/chartex" xmlns:cx8="http://schemas.microsoft.com/office/drawing/2016/5/14/chartex" xmlns:mc="http://schemas.openxmlformats.org/markup-compatibility/2006" xmlns:aink="http://schemas.microsoft.com/office/drawing/2016/ink" xmlns:am3d="http://schemas.microsoft.com/office/drawing/2017/model3d" xmlns:o="urn:schemas-microsoft-com:office:office" xmlns:oel="http://schemas.microsoft.com/office/2019/extlst" xmlns:r="http://schemas.openxmlformats.org/officeDocument/2006/relationships" xmlns:m="http://schemas.openxmlformats.org/officeDocument/2006/math" xmlns:v="urn:schemas-microsoft-com:vml" xmlns:wp14="http://schemas.microsoft.com/office/word/2010/wordprocessingDrawing" xmlns:wp="http://schemas.openxmlformats.org/drawingml/2006/wordprocessingDrawing" xmlns:w10="urn:schemas-microsoft-com:office:word" xmlns:w="http://schemas.openxmlformats.org/wordprocessingml/2006/main" xmlns:w14="http://schemas.microsoft.com/office/word/2010/wordml" xmlns:w15="http://schemas.microsoft.com/office/word/2012/wordml" xmlns:w16cex="http://schemas.microsoft.com/office/word/2018/wordml/cex" xmlns:w16cid="http://schemas.microsoft.com/office/word/2016/wordml/cid" xmlns:w16="http://schemas.microsoft.com/office/word/2018/wordml" xmlns:w16sdtdh="http://schemas.microsoft.com/office/word/2020/wordml/sdtdatahash" xmlns:w16se="http://schemas.microsoft.com/office/word/2015/wordml/symex" xmlns:wpg="http://schemas.microsoft.com/office/word/2010/wordprocessingGroup" xmlns:wpi="http://schemas.microsoft.com/office/word/2010/wordprocessingInk" xmlns:wne="http://schemas.microsoft.com/office/word/2006/wordml" xmlns:wps="http://schemas.microsoft.com/office/word/2010/wordprocessingShape" mc:Ignorable="w14 w15 w16se w16cid w16 w16cex w16sdtdh wp14">
   <w:abstractNum w:abstractNumId="0" w15:restartNumberingAfterBreak="0">
     <w:nsid w:val="0859671F"/>
     <w:multiLevelType w:val="hybridMultilevel"/>
@@ -5380,59 +5299,59 @@
       </w:rPr>
     </w:lvl>
   </w:abstractNum>
-  <w:num w:numId="1">
+  <w:num w:numId="1" w16cid:durableId="1114667841">
     <w:abstractNumId w:val="12"/>
   </w:num>
-  <w:num w:numId="2">
+  <w:num w:numId="2" w16cid:durableId="1895895644">
     <w:abstractNumId w:val="10"/>
   </w:num>
-  <w:num w:numId="3">
+  <w:num w:numId="3" w16cid:durableId="1247423036">
     <w:abstractNumId w:val="5"/>
   </w:num>
-  <w:num w:numId="4">
+  <w:num w:numId="4" w16cid:durableId="1791973423">
     <w:abstractNumId w:val="1"/>
   </w:num>
-  <w:num w:numId="5">
+  <w:num w:numId="5" w16cid:durableId="1580367516">
     <w:abstractNumId w:val="9"/>
   </w:num>
-  <w:num w:numId="6">
+  <w:num w:numId="6" w16cid:durableId="98260755">
     <w:abstractNumId w:val="11"/>
   </w:num>
-  <w:num w:numId="7">
+  <w:num w:numId="7" w16cid:durableId="1374109539">
     <w:abstractNumId w:val="7"/>
   </w:num>
-  <w:num w:numId="8">
+  <w:num w:numId="8" w16cid:durableId="64111923">
     <w:abstractNumId w:val="3"/>
   </w:num>
-  <w:num w:numId="9">
+  <w:num w:numId="9" w16cid:durableId="541747608">
     <w:abstractNumId w:val="6"/>
   </w:num>
-  <w:num w:numId="10">
+  <w:num w:numId="10" w16cid:durableId="1153913599">
     <w:abstractNumId w:val="13"/>
   </w:num>
-  <w:num w:numId="11">
+  <w:num w:numId="11" w16cid:durableId="20665097">
     <w:abstractNumId w:val="8"/>
   </w:num>
-  <w:num w:numId="12">
+  <w:num w:numId="12" w16cid:durableId="1830099752">
     <w:abstractNumId w:val="15"/>
   </w:num>
-  <w:num w:numId="13">
+  <w:num w:numId="13" w16cid:durableId="1173688491">
     <w:abstractNumId w:val="4"/>
   </w:num>
-  <w:num w:numId="14">
+  <w:num w:numId="14" w16cid:durableId="826363486">
     <w:abstractNumId w:val="14"/>
   </w:num>
-  <w:num w:numId="15">
+  <w:num w:numId="15" w16cid:durableId="1841971156">
     <w:abstractNumId w:val="2"/>
   </w:num>
-  <w:num w:numId="16">
+  <w:num w:numId="16" w16cid:durableId="394400558">
     <w:abstractNumId w:val="0"/>
   </w:num>
 </w:numbering>
 </file>
 
 <file path=word/styles.xml><?xml version="1.0" encoding="utf-8"?>
-<w:styles xmlns:mc="http://schemas.openxmlformats.org/markup-compatibility/2006" xmlns:r="http://schemas.openxmlformats.org/officeDocument/2006/relationships" xmlns:w="http://schemas.openxmlformats.org/wordprocessingml/2006/main" xmlns:w14="http://schemas.microsoft.com/office/word/2010/wordml" xmlns:w15="http://schemas.microsoft.com/office/word/2012/wordml" xmlns:w16cid="http://schemas.microsoft.com/office/word/2016/wordml/cid" xmlns:w16se="http://schemas.microsoft.com/office/word/2015/wordml/symex" mc:Ignorable="w14 w15 w16se w16cid">
+<w:styles xmlns:mc="http://schemas.openxmlformats.org/markup-compatibility/2006" xmlns:r="http://schemas.openxmlformats.org/officeDocument/2006/relationships" xmlns:w="http://schemas.openxmlformats.org/wordprocessingml/2006/main" xmlns:w14="http://schemas.microsoft.com/office/word/2010/wordml" xmlns:w15="http://schemas.microsoft.com/office/word/2012/wordml" xmlns:w16cex="http://schemas.microsoft.com/office/word/2018/wordml/cex" xmlns:w16cid="http://schemas.microsoft.com/office/word/2016/wordml/cid" xmlns:w16="http://schemas.microsoft.com/office/word/2018/wordml" xmlns:w16sdtdh="http://schemas.microsoft.com/office/word/2020/wordml/sdtdatahash" xmlns:w16se="http://schemas.microsoft.com/office/word/2015/wordml/symex" mc:Ignorable="w14 w15 w16se w16cid w16 w16cex w16sdtdh">
   <w:docDefaults>
     <w:rPrDefault>
       <w:rPr>
@@ -5444,7 +5363,7 @@
     </w:rPrDefault>
     <w:pPrDefault/>
   </w:docDefaults>
-  <w:latentStyles w:defLockedState="0" w:defUIPriority="99" w:defSemiHidden="0" w:defUnhideWhenUsed="0" w:defQFormat="0" w:count="375">
+  <w:latentStyles w:defLockedState="0" w:defUIPriority="99" w:defSemiHidden="0" w:defUnhideWhenUsed="0" w:defQFormat="0" w:count="376">
     <w:lsdException w:name="Normal" w:uiPriority="0" w:qFormat="1"/>
     <w:lsdException w:name="heading 1" w:uiPriority="9" w:qFormat="1"/>
     <w:lsdException w:name="heading 2" w:semiHidden="1" w:uiPriority="9" w:unhideWhenUsed="1" w:qFormat="1"/>
@@ -5820,6 +5739,7 @@
     <w:lsdException w:name="Smart Hyperlink" w:semiHidden="1" w:unhideWhenUsed="1"/>
     <w:lsdException w:name="Hashtag" w:semiHidden="1" w:unhideWhenUsed="1"/>
     <w:lsdException w:name="Unresolved Mention" w:semiHidden="1" w:unhideWhenUsed="1"/>
+    <w:lsdException w:name="Smart Link" w:semiHidden="1" w:unhideWhenUsed="1"/>
   </w:latentStyles>
   <w:style w:type="paragraph" w:default="1" w:styleId="Normal">
     <w:name w:val="Normal"/>
